--- a/page/eb09/s01/2-page-docx/eb09-s01-0208.docx
+++ b/page/eb09/s01/2-page-docx/eb09-s01-0208.docx
@@ -4,7 +4,7 @@
   <w:body>
     <w:p>
       <w:pPr>
-        <w:pStyle w:val="Style6"/>
+        <w:pStyle w:val="Style7"/>
         <w:keepNext w:val="0"/>
         <w:keepLines w:val="0"/>
         <w:widowControl w:val="0"/>
@@ -16,7 +16,8 @@
       </w:pPr>
       <w:r>
         <w:rPr>
-          <w:color w:val="554936"/>
+          <w:rFonts w:ascii="Times New Roman" w:eastAsia="Times New Roman" w:hAnsi="Times New Roman" w:cs="Times New Roman"/>
+          <w:color w:val="000000"/>
           <w:spacing w:val="0"/>
           <w:w w:val="100"/>
           <w:position w:val="0"/>
@@ -27,7 +28,8 @@
       </w:r>
       <w:r>
         <w:rPr>
-          <w:color w:val="554936"/>
+          <w:rFonts w:ascii="Times New Roman" w:eastAsia="Times New Roman" w:hAnsi="Times New Roman" w:cs="Times New Roman"/>
+          <w:color w:val="000000"/>
           <w:spacing w:val="0"/>
           <w:w w:val="100"/>
           <w:position w:val="0"/>
@@ -40,7 +42,8 @@
       </w:r>
       <w:r>
         <w:rPr>
-          <w:color w:val="554936"/>
+          <w:rFonts w:ascii="Times New Roman" w:eastAsia="Times New Roman" w:hAnsi="Times New Roman" w:cs="Times New Roman"/>
+          <w:color w:val="000000"/>
           <w:spacing w:val="0"/>
           <w:w w:val="100"/>
           <w:position w:val="0"/>
@@ -54,7 +57,7 @@
     </w:p>
     <w:p>
       <w:pPr>
-        <w:pStyle w:val="Style6"/>
+        <w:pStyle w:val="Style7"/>
         <w:keepNext w:val="0"/>
         <w:keepLines w:val="0"/>
         <w:widowControl w:val="0"/>
@@ -66,7 +69,8 @@
       </w:pPr>
       <w:r>
         <w:rPr>
-          <w:color w:val="554936"/>
+          <w:rFonts w:ascii="Times New Roman" w:eastAsia="Times New Roman" w:hAnsi="Times New Roman" w:cs="Times New Roman"/>
+          <w:color w:val="000000"/>
           <w:spacing w:val="0"/>
           <w:w w:val="100"/>
           <w:position w:val="0"/>
@@ -79,6 +83,8 @@
       </w:r>
       <w:r>
         <w:rPr>
+          <w:rFonts w:ascii="Times New Roman" w:eastAsia="Times New Roman" w:hAnsi="Times New Roman" w:cs="Times New Roman"/>
+          <w:color w:val="000000"/>
           <w:spacing w:val="0"/>
           <w:w w:val="100"/>
           <w:position w:val="0"/>
@@ -89,7 +95,8 @@
       </w:r>
       <w:r>
         <w:rPr>
-          <w:color w:val="554936"/>
+          <w:rFonts w:ascii="Times New Roman" w:eastAsia="Times New Roman" w:hAnsi="Times New Roman" w:cs="Times New Roman"/>
+          <w:color w:val="000000"/>
           <w:spacing w:val="0"/>
           <w:w w:val="100"/>
           <w:position w:val="0"/>
@@ -100,8 +107,10 @@
       </w:r>
       <w:r>
         <w:rPr>
+          <w:rFonts w:ascii="Times New Roman" w:eastAsia="Times New Roman" w:hAnsi="Times New Roman" w:cs="Times New Roman"/>
           <w:i/>
           <w:iCs/>
+          <w:color w:val="000000"/>
           <w:spacing w:val="0"/>
           <w:w w:val="100"/>
           <w:position w:val="0"/>
@@ -112,9 +121,10 @@
       </w:r>
       <w:r>
         <w:rPr>
+          <w:rFonts w:ascii="Times New Roman" w:eastAsia="Times New Roman" w:hAnsi="Times New Roman" w:cs="Times New Roman"/>
           <w:i/>
           <w:iCs/>
-          <w:color w:val="554936"/>
+          <w:color w:val="000000"/>
           <w:spacing w:val="0"/>
           <w:w w:val="100"/>
           <w:position w:val="0"/>
@@ -125,7 +135,8 @@
       </w:r>
       <w:r>
         <w:rPr>
-          <w:color w:val="554936"/>
+          <w:rFonts w:ascii="Times New Roman" w:eastAsia="Times New Roman" w:hAnsi="Times New Roman" w:cs="Times New Roman"/>
+          <w:color w:val="000000"/>
           <w:spacing w:val="0"/>
           <w:w w:val="100"/>
           <w:position w:val="0"/>
@@ -136,6 +147,8 @@
       </w:r>
       <w:r>
         <w:rPr>
+          <w:rFonts w:ascii="Times New Roman" w:eastAsia="Times New Roman" w:hAnsi="Times New Roman" w:cs="Times New Roman"/>
+          <w:color w:val="000000"/>
           <w:spacing w:val="0"/>
           <w:w w:val="100"/>
           <w:position w:val="0"/>
@@ -146,7 +159,8 @@
       </w:r>
       <w:r>
         <w:rPr>
-          <w:color w:val="554936"/>
+          <w:rFonts w:ascii="Times New Roman" w:eastAsia="Times New Roman" w:hAnsi="Times New Roman" w:cs="Times New Roman"/>
+          <w:color w:val="000000"/>
           <w:spacing w:val="0"/>
           <w:w w:val="100"/>
           <w:position w:val="0"/>
@@ -157,6 +171,8 @@
       </w:r>
       <w:r>
         <w:rPr>
+          <w:rFonts w:ascii="Times New Roman" w:eastAsia="Times New Roman" w:hAnsi="Times New Roman" w:cs="Times New Roman"/>
+          <w:color w:val="000000"/>
           <w:spacing w:val="0"/>
           <w:w w:val="100"/>
           <w:position w:val="0"/>
@@ -167,7 +183,8 @@
       </w:r>
       <w:r>
         <w:rPr>
-          <w:color w:val="554936"/>
+          <w:rFonts w:ascii="Times New Roman" w:eastAsia="Times New Roman" w:hAnsi="Times New Roman" w:cs="Times New Roman"/>
+          <w:color w:val="000000"/>
           <w:spacing w:val="0"/>
           <w:w w:val="100"/>
           <w:position w:val="0"/>
@@ -178,6 +195,8 @@
       </w:r>
       <w:r>
         <w:rPr>
+          <w:rFonts w:ascii="Times New Roman" w:eastAsia="Times New Roman" w:hAnsi="Times New Roman" w:cs="Times New Roman"/>
+          <w:color w:val="000000"/>
           <w:spacing w:val="0"/>
           <w:w w:val="100"/>
           <w:position w:val="0"/>
@@ -188,7 +207,8 @@
       </w:r>
       <w:r>
         <w:rPr>
-          <w:color w:val="554936"/>
+          <w:rFonts w:ascii="Times New Roman" w:eastAsia="Times New Roman" w:hAnsi="Times New Roman" w:cs="Times New Roman"/>
+          <w:color w:val="000000"/>
           <w:spacing w:val="0"/>
           <w:w w:val="100"/>
           <w:position w:val="0"/>
@@ -199,9 +219,10 @@
       </w:r>
       <w:r>
         <w:rPr>
+          <w:rFonts w:ascii="Times New Roman" w:eastAsia="Times New Roman" w:hAnsi="Times New Roman" w:cs="Times New Roman"/>
           <w:i/>
           <w:iCs/>
-          <w:color w:val="554936"/>
+          <w:color w:val="000000"/>
           <w:spacing w:val="0"/>
           <w:w w:val="100"/>
           <w:position w:val="0"/>
@@ -212,8 +233,10 @@
       </w:r>
       <w:r>
         <w:rPr>
+          <w:rFonts w:ascii="Times New Roman" w:eastAsia="Times New Roman" w:hAnsi="Times New Roman" w:cs="Times New Roman"/>
           <w:i/>
           <w:iCs/>
+          <w:color w:val="000000"/>
           <w:spacing w:val="0"/>
           <w:w w:val="100"/>
           <w:position w:val="0"/>
@@ -224,6 +247,8 @@
       </w:r>
       <w:r>
         <w:rPr>
+          <w:rFonts w:ascii="Times New Roman" w:eastAsia="Times New Roman" w:hAnsi="Times New Roman" w:cs="Times New Roman"/>
+          <w:color w:val="000000"/>
           <w:spacing w:val="0"/>
           <w:w w:val="100"/>
           <w:position w:val="0"/>
@@ -234,7 +259,8 @@
       </w:r>
       <w:r>
         <w:rPr>
-          <w:color w:val="554936"/>
+          <w:rFonts w:ascii="Times New Roman" w:eastAsia="Times New Roman" w:hAnsi="Times New Roman" w:cs="Times New Roman"/>
+          <w:color w:val="000000"/>
           <w:spacing w:val="0"/>
           <w:w w:val="100"/>
           <w:position w:val="0"/>
@@ -245,6 +271,8 @@
       </w:r>
       <w:r>
         <w:rPr>
+          <w:rFonts w:ascii="Times New Roman" w:eastAsia="Times New Roman" w:hAnsi="Times New Roman" w:cs="Times New Roman"/>
+          <w:color w:val="000000"/>
           <w:spacing w:val="0"/>
           <w:w w:val="100"/>
           <w:position w:val="0"/>
@@ -255,7 +283,8 @@
       </w:r>
       <w:r>
         <w:rPr>
-          <w:color w:val="554936"/>
+          <w:rFonts w:ascii="Times New Roman" w:eastAsia="Times New Roman" w:hAnsi="Times New Roman" w:cs="Times New Roman"/>
+          <w:color w:val="000000"/>
           <w:spacing w:val="0"/>
           <w:w w:val="100"/>
           <w:position w:val="0"/>
@@ -266,6 +295,8 @@
       </w:r>
       <w:r>
         <w:rPr>
+          <w:rFonts w:ascii="Times New Roman" w:eastAsia="Times New Roman" w:hAnsi="Times New Roman" w:cs="Times New Roman"/>
+          <w:color w:val="000000"/>
           <w:spacing w:val="0"/>
           <w:w w:val="100"/>
           <w:position w:val="0"/>
@@ -276,7 +307,8 @@
       </w:r>
       <w:r>
         <w:rPr>
-          <w:color w:val="554936"/>
+          <w:rFonts w:ascii="Times New Roman" w:eastAsia="Times New Roman" w:hAnsi="Times New Roman" w:cs="Times New Roman"/>
+          <w:color w:val="000000"/>
           <w:spacing w:val="0"/>
           <w:w w:val="100"/>
           <w:position w:val="0"/>
@@ -287,6 +319,8 @@
       </w:r>
       <w:r>
         <w:rPr>
+          <w:rFonts w:ascii="Times New Roman" w:eastAsia="Times New Roman" w:hAnsi="Times New Roman" w:cs="Times New Roman"/>
+          <w:color w:val="000000"/>
           <w:spacing w:val="0"/>
           <w:w w:val="100"/>
           <w:position w:val="0"/>
@@ -297,7 +331,8 @@
       </w:r>
       <w:r>
         <w:rPr>
-          <w:color w:val="554936"/>
+          <w:rFonts w:ascii="Times New Roman" w:eastAsia="Times New Roman" w:hAnsi="Times New Roman" w:cs="Times New Roman"/>
+          <w:color w:val="000000"/>
           <w:spacing w:val="0"/>
           <w:w w:val="100"/>
           <w:position w:val="0"/>
@@ -308,6 +343,8 @@
       </w:r>
       <w:r>
         <w:rPr>
+          <w:rFonts w:ascii="Times New Roman" w:eastAsia="Times New Roman" w:hAnsi="Times New Roman" w:cs="Times New Roman"/>
+          <w:color w:val="000000"/>
           <w:spacing w:val="0"/>
           <w:w w:val="100"/>
           <w:position w:val="0"/>
@@ -318,7 +355,8 @@
       </w:r>
       <w:r>
         <w:rPr>
-          <w:color w:val="554936"/>
+          <w:rFonts w:ascii="Times New Roman" w:eastAsia="Times New Roman" w:hAnsi="Times New Roman" w:cs="Times New Roman"/>
+          <w:color w:val="000000"/>
           <w:spacing w:val="0"/>
           <w:w w:val="100"/>
           <w:position w:val="0"/>
@@ -329,6 +367,8 @@
       </w:r>
       <w:r>
         <w:rPr>
+          <w:rFonts w:ascii="Times New Roman" w:eastAsia="Times New Roman" w:hAnsi="Times New Roman" w:cs="Times New Roman"/>
+          <w:color w:val="000000"/>
           <w:spacing w:val="0"/>
           <w:w w:val="100"/>
           <w:position w:val="0"/>
@@ -340,7 +380,8 @@
       </w:r>
       <w:r>
         <w:rPr>
-          <w:color w:val="554936"/>
+          <w:rFonts w:ascii="Times New Roman" w:eastAsia="Times New Roman" w:hAnsi="Times New Roman" w:cs="Times New Roman"/>
+          <w:color w:val="000000"/>
           <w:spacing w:val="0"/>
           <w:w w:val="100"/>
           <w:position w:val="0"/>
@@ -351,8 +392,10 @@
       </w:r>
       <w:r>
         <w:rPr>
+          <w:rFonts w:ascii="Times New Roman" w:eastAsia="Times New Roman" w:hAnsi="Times New Roman" w:cs="Times New Roman"/>
           <w:i/>
           <w:iCs/>
+          <w:color w:val="000000"/>
           <w:spacing w:val="0"/>
           <w:w w:val="100"/>
           <w:position w:val="0"/>
@@ -363,6 +406,8 @@
       </w:r>
       <w:r>
         <w:rPr>
+          <w:rFonts w:ascii="Times New Roman" w:eastAsia="Times New Roman" w:hAnsi="Times New Roman" w:cs="Times New Roman"/>
+          <w:color w:val="000000"/>
           <w:spacing w:val="0"/>
           <w:w w:val="100"/>
           <w:position w:val="0"/>
@@ -373,7 +418,8 @@
       </w:r>
       <w:r>
         <w:rPr>
-          <w:color w:val="554936"/>
+          <w:rFonts w:ascii="Times New Roman" w:eastAsia="Times New Roman" w:hAnsi="Times New Roman" w:cs="Times New Roman"/>
+          <w:color w:val="000000"/>
           <w:spacing w:val="0"/>
           <w:w w:val="100"/>
           <w:position w:val="0"/>
@@ -384,6 +430,8 @@
       </w:r>
       <w:r>
         <w:rPr>
+          <w:rFonts w:ascii="Times New Roman" w:eastAsia="Times New Roman" w:hAnsi="Times New Roman" w:cs="Times New Roman"/>
+          <w:color w:val="000000"/>
           <w:spacing w:val="0"/>
           <w:w w:val="100"/>
           <w:position w:val="0"/>
@@ -394,7 +442,8 @@
       </w:r>
       <w:r>
         <w:rPr>
-          <w:color w:val="554936"/>
+          <w:rFonts w:ascii="Times New Roman" w:eastAsia="Times New Roman" w:hAnsi="Times New Roman" w:cs="Times New Roman"/>
+          <w:color w:val="000000"/>
           <w:spacing w:val="0"/>
           <w:w w:val="100"/>
           <w:position w:val="0"/>
@@ -405,6 +454,8 @@
       </w:r>
       <w:r>
         <w:rPr>
+          <w:rFonts w:ascii="Times New Roman" w:eastAsia="Times New Roman" w:hAnsi="Times New Roman" w:cs="Times New Roman"/>
+          <w:color w:val="000000"/>
           <w:spacing w:val="0"/>
           <w:w w:val="100"/>
           <w:position w:val="0"/>
@@ -415,7 +466,8 @@
       </w:r>
       <w:r>
         <w:rPr>
-          <w:color w:val="554936"/>
+          <w:rFonts w:ascii="Times New Roman" w:eastAsia="Times New Roman" w:hAnsi="Times New Roman" w:cs="Times New Roman"/>
+          <w:color w:val="000000"/>
           <w:spacing w:val="0"/>
           <w:w w:val="100"/>
           <w:position w:val="0"/>
@@ -426,6 +478,8 @@
       </w:r>
       <w:r>
         <w:rPr>
+          <w:rFonts w:ascii="Times New Roman" w:eastAsia="Times New Roman" w:hAnsi="Times New Roman" w:cs="Times New Roman"/>
+          <w:color w:val="000000"/>
           <w:spacing w:val="0"/>
           <w:w w:val="100"/>
           <w:position w:val="0"/>
@@ -436,7 +490,8 @@
       </w:r>
       <w:r>
         <w:rPr>
-          <w:color w:val="554936"/>
+          <w:rFonts w:ascii="Times New Roman" w:eastAsia="Times New Roman" w:hAnsi="Times New Roman" w:cs="Times New Roman"/>
+          <w:color w:val="000000"/>
           <w:spacing w:val="0"/>
           <w:w w:val="100"/>
           <w:position w:val="0"/>
@@ -447,6 +502,8 @@
       </w:r>
       <w:r>
         <w:rPr>
+          <w:rFonts w:ascii="Times New Roman" w:eastAsia="Times New Roman" w:hAnsi="Times New Roman" w:cs="Times New Roman"/>
+          <w:color w:val="000000"/>
           <w:spacing w:val="0"/>
           <w:w w:val="100"/>
           <w:position w:val="0"/>
@@ -457,7 +514,8 @@
       </w:r>
       <w:r>
         <w:rPr>
-          <w:color w:val="554936"/>
+          <w:rFonts w:ascii="Times New Roman" w:eastAsia="Times New Roman" w:hAnsi="Times New Roman" w:cs="Times New Roman"/>
+          <w:color w:val="000000"/>
           <w:spacing w:val="0"/>
           <w:w w:val="100"/>
           <w:position w:val="0"/>
@@ -468,6 +526,8 @@
       </w:r>
       <w:r>
         <w:rPr>
+          <w:rFonts w:ascii="Times New Roman" w:eastAsia="Times New Roman" w:hAnsi="Times New Roman" w:cs="Times New Roman"/>
+          <w:color w:val="000000"/>
           <w:spacing w:val="0"/>
           <w:w w:val="100"/>
           <w:position w:val="0"/>
@@ -478,7 +538,8 @@
       </w:r>
       <w:r>
         <w:rPr>
-          <w:color w:val="554936"/>
+          <w:rFonts w:ascii="Times New Roman" w:eastAsia="Times New Roman" w:hAnsi="Times New Roman" w:cs="Times New Roman"/>
+          <w:color w:val="000000"/>
           <w:spacing w:val="0"/>
           <w:w w:val="100"/>
           <w:position w:val="0"/>
@@ -489,6 +550,8 @@
       </w:r>
       <w:r>
         <w:rPr>
+          <w:rFonts w:ascii="Times New Roman" w:eastAsia="Times New Roman" w:hAnsi="Times New Roman" w:cs="Times New Roman"/>
+          <w:color w:val="000000"/>
           <w:spacing w:val="0"/>
           <w:w w:val="100"/>
           <w:position w:val="0"/>
@@ -499,7 +562,8 @@
       </w:r>
       <w:r>
         <w:rPr>
-          <w:color w:val="554936"/>
+          <w:rFonts w:ascii="Times New Roman" w:eastAsia="Times New Roman" w:hAnsi="Times New Roman" w:cs="Times New Roman"/>
+          <w:color w:val="000000"/>
           <w:spacing w:val="0"/>
           <w:w w:val="100"/>
           <w:position w:val="0"/>
@@ -510,6 +574,8 @@
       </w:r>
       <w:r>
         <w:rPr>
+          <w:rFonts w:ascii="Times New Roman" w:eastAsia="Times New Roman" w:hAnsi="Times New Roman" w:cs="Times New Roman"/>
+          <w:color w:val="000000"/>
           <w:spacing w:val="0"/>
           <w:w w:val="100"/>
           <w:position w:val="0"/>
@@ -520,7 +586,8 @@
       </w:r>
       <w:r>
         <w:rPr>
-          <w:color w:val="554936"/>
+          <w:rFonts w:ascii="Times New Roman" w:eastAsia="Times New Roman" w:hAnsi="Times New Roman" w:cs="Times New Roman"/>
+          <w:color w:val="000000"/>
           <w:spacing w:val="0"/>
           <w:w w:val="100"/>
           <w:position w:val="0"/>
@@ -531,6 +598,8 @@
       </w:r>
       <w:r>
         <w:rPr>
+          <w:rFonts w:ascii="Times New Roman" w:eastAsia="Times New Roman" w:hAnsi="Times New Roman" w:cs="Times New Roman"/>
+          <w:color w:val="000000"/>
           <w:spacing w:val="0"/>
           <w:w w:val="100"/>
           <w:position w:val="0"/>
@@ -541,7 +610,8 @@
       </w:r>
       <w:r>
         <w:rPr>
-          <w:color w:val="554936"/>
+          <w:rFonts w:ascii="Times New Roman" w:eastAsia="Times New Roman" w:hAnsi="Times New Roman" w:cs="Times New Roman"/>
+          <w:color w:val="000000"/>
           <w:spacing w:val="0"/>
           <w:w w:val="100"/>
           <w:position w:val="0"/>
@@ -552,6 +622,8 @@
       </w:r>
       <w:r>
         <w:rPr>
+          <w:rFonts w:ascii="Times New Roman" w:eastAsia="Times New Roman" w:hAnsi="Times New Roman" w:cs="Times New Roman"/>
+          <w:color w:val="000000"/>
           <w:spacing w:val="0"/>
           <w:w w:val="100"/>
           <w:position w:val="0"/>
@@ -562,7 +634,8 @@
       </w:r>
       <w:r>
         <w:rPr>
-          <w:color w:val="554936"/>
+          <w:rFonts w:ascii="Times New Roman" w:eastAsia="Times New Roman" w:hAnsi="Times New Roman" w:cs="Times New Roman"/>
+          <w:color w:val="000000"/>
           <w:spacing w:val="0"/>
           <w:w w:val="100"/>
           <w:position w:val="0"/>
@@ -574,7 +647,7 @@
     </w:p>
     <w:p>
       <w:pPr>
-        <w:pStyle w:val="Style2"/>
+        <w:pStyle w:val="Style3"/>
         <w:keepNext w:val="0"/>
         <w:keepLines w:val="0"/>
         <w:widowControl w:val="0"/>
@@ -585,7 +658,8 @@
       </w:pPr>
       <w:r>
         <w:rPr>
-          <w:color w:val="554936"/>
+          <w:rFonts w:ascii="Times New Roman" w:eastAsia="Times New Roman" w:hAnsi="Times New Roman" w:cs="Times New Roman"/>
+          <w:color w:val="000000"/>
           <w:spacing w:val="0"/>
           <w:w w:val="100"/>
           <w:position w:val="0"/>
@@ -596,6 +670,8 @@
       </w:r>
       <w:r>
         <w:rPr>
+          <w:rFonts w:ascii="Times New Roman" w:eastAsia="Times New Roman" w:hAnsi="Times New Roman" w:cs="Times New Roman"/>
+          <w:color w:val="000000"/>
           <w:spacing w:val="0"/>
           <w:w w:val="100"/>
           <w:position w:val="0"/>
@@ -606,7 +682,8 @@
       </w:r>
       <w:r>
         <w:rPr>
-          <w:color w:val="554936"/>
+          <w:rFonts w:ascii="Times New Roman" w:eastAsia="Times New Roman" w:hAnsi="Times New Roman" w:cs="Times New Roman"/>
+          <w:color w:val="000000"/>
           <w:spacing w:val="0"/>
           <w:w w:val="100"/>
           <w:position w:val="0"/>
@@ -617,6 +694,8 @@
       </w:r>
       <w:r>
         <w:rPr>
+          <w:rFonts w:ascii="Times New Roman" w:eastAsia="Times New Roman" w:hAnsi="Times New Roman" w:cs="Times New Roman"/>
+          <w:color w:val="000000"/>
           <w:spacing w:val="0"/>
           <w:w w:val="100"/>
           <w:position w:val="0"/>
@@ -627,8 +706,10 @@
       </w:r>
       <w:r>
         <w:rPr>
+          <w:rFonts w:ascii="Times New Roman" w:eastAsia="Times New Roman" w:hAnsi="Times New Roman" w:cs="Times New Roman"/>
           <w:i/>
           <w:iCs/>
+          <w:color w:val="000000"/>
           <w:spacing w:val="0"/>
           <w:w w:val="100"/>
           <w:position w:val="0"/>
@@ -639,8 +720,10 @@
       </w:r>
       <w:r>
         <w:rPr>
+          <w:rFonts w:ascii="Times New Roman" w:eastAsia="Times New Roman" w:hAnsi="Times New Roman" w:cs="Times New Roman"/>
           <w:i/>
           <w:iCs/>
+          <w:color w:val="000000"/>
           <w:spacing w:val="0"/>
           <w:w w:val="100"/>
           <w:position w:val="0"/>
@@ -651,8 +734,10 @@
       </w:r>
       <w:r>
         <w:rPr>
+          <w:rFonts w:ascii="Times New Roman" w:eastAsia="Times New Roman" w:hAnsi="Times New Roman" w:cs="Times New Roman"/>
           <w:i/>
           <w:iCs/>
+          <w:color w:val="000000"/>
           <w:spacing w:val="0"/>
           <w:w w:val="100"/>
           <w:position w:val="0"/>
@@ -663,6 +748,8 @@
       </w:r>
       <w:r>
         <w:rPr>
+          <w:rFonts w:ascii="Times New Roman" w:eastAsia="Times New Roman" w:hAnsi="Times New Roman" w:cs="Times New Roman"/>
+          <w:color w:val="000000"/>
           <w:spacing w:val="0"/>
           <w:w w:val="100"/>
           <w:position w:val="0"/>
@@ -673,7 +760,8 @@
       </w:r>
       <w:r>
         <w:rPr>
-          <w:color w:val="554936"/>
+          <w:rFonts w:ascii="Times New Roman" w:eastAsia="Times New Roman" w:hAnsi="Times New Roman" w:cs="Times New Roman"/>
+          <w:color w:val="000000"/>
           <w:spacing w:val="0"/>
           <w:w w:val="100"/>
           <w:position w:val="0"/>
@@ -684,6 +772,8 @@
       </w:r>
       <w:r>
         <w:rPr>
+          <w:rFonts w:ascii="Times New Roman" w:eastAsia="Times New Roman" w:hAnsi="Times New Roman" w:cs="Times New Roman"/>
+          <w:color w:val="000000"/>
           <w:spacing w:val="0"/>
           <w:w w:val="100"/>
           <w:position w:val="0"/>
@@ -694,8 +784,10 @@
       </w:r>
       <w:r>
         <w:rPr>
+          <w:rFonts w:ascii="Times New Roman" w:eastAsia="Times New Roman" w:hAnsi="Times New Roman" w:cs="Times New Roman"/>
           <w:i/>
           <w:iCs/>
+          <w:color w:val="000000"/>
           <w:spacing w:val="0"/>
           <w:w w:val="100"/>
           <w:position w:val="0"/>
@@ -706,8 +798,10 @@
       </w:r>
       <w:r>
         <w:rPr>
+          <w:rFonts w:ascii="Times New Roman" w:eastAsia="Times New Roman" w:hAnsi="Times New Roman" w:cs="Times New Roman"/>
           <w:i/>
           <w:iCs/>
+          <w:color w:val="000000"/>
           <w:spacing w:val="0"/>
           <w:w w:val="100"/>
           <w:position w:val="0"/>
@@ -718,8 +812,10 @@
       </w:r>
       <w:r>
         <w:rPr>
+          <w:rFonts w:ascii="Times New Roman" w:eastAsia="Times New Roman" w:hAnsi="Times New Roman" w:cs="Times New Roman"/>
           <w:i/>
           <w:iCs/>
+          <w:color w:val="000000"/>
           <w:spacing w:val="0"/>
           <w:w w:val="100"/>
           <w:position w:val="0"/>
@@ -730,7 +826,8 @@
       </w:r>
       <w:r>
         <w:rPr>
-          <w:color w:val="554936"/>
+          <w:rFonts w:ascii="Times New Roman" w:eastAsia="Times New Roman" w:hAnsi="Times New Roman" w:cs="Times New Roman"/>
+          <w:color w:val="000000"/>
           <w:spacing w:val="0"/>
           <w:w w:val="100"/>
           <w:position w:val="0"/>
@@ -741,6 +838,8 @@
       </w:r>
       <w:r>
         <w:rPr>
+          <w:rFonts w:ascii="Times New Roman" w:eastAsia="Times New Roman" w:hAnsi="Times New Roman" w:cs="Times New Roman"/>
+          <w:color w:val="000000"/>
           <w:spacing w:val="0"/>
           <w:w w:val="100"/>
           <w:position w:val="0"/>
@@ -751,7 +850,8 @@
       </w:r>
       <w:r>
         <w:rPr>
-          <w:color w:val="554936"/>
+          <w:rFonts w:ascii="Times New Roman" w:eastAsia="Times New Roman" w:hAnsi="Times New Roman" w:cs="Times New Roman"/>
+          <w:color w:val="000000"/>
           <w:spacing w:val="0"/>
           <w:w w:val="100"/>
           <w:position w:val="0"/>
@@ -762,6 +862,8 @@
       </w:r>
       <w:r>
         <w:rPr>
+          <w:rFonts w:ascii="Times New Roman" w:eastAsia="Times New Roman" w:hAnsi="Times New Roman" w:cs="Times New Roman"/>
+          <w:color w:val="000000"/>
           <w:spacing w:val="0"/>
           <w:w w:val="100"/>
           <w:position w:val="0"/>
@@ -772,7 +874,8 @@
       </w:r>
       <w:r>
         <w:rPr>
-          <w:color w:val="554936"/>
+          <w:rFonts w:ascii="Times New Roman" w:eastAsia="Times New Roman" w:hAnsi="Times New Roman" w:cs="Times New Roman"/>
+          <w:color w:val="000000"/>
           <w:spacing w:val="0"/>
           <w:w w:val="100"/>
           <w:position w:val="0"/>
@@ -783,8 +886,10 @@
       </w:r>
       <w:r>
         <w:rPr>
+          <w:rFonts w:ascii="Times New Roman" w:eastAsia="Times New Roman" w:hAnsi="Times New Roman" w:cs="Times New Roman"/>
           <w:i/>
           <w:iCs/>
+          <w:color w:val="000000"/>
           <w:spacing w:val="0"/>
           <w:w w:val="100"/>
           <w:position w:val="0"/>
@@ -795,8 +900,10 @@
       </w:r>
       <w:r>
         <w:rPr>
+          <w:rFonts w:ascii="Times New Roman" w:eastAsia="Times New Roman" w:hAnsi="Times New Roman" w:cs="Times New Roman"/>
           <w:i/>
           <w:iCs/>
+          <w:color w:val="000000"/>
           <w:spacing w:val="0"/>
           <w:w w:val="100"/>
           <w:position w:val="0"/>
@@ -807,8 +914,10 @@
       </w:r>
       <w:r>
         <w:rPr>
+          <w:rFonts w:ascii="Times New Roman" w:eastAsia="Times New Roman" w:hAnsi="Times New Roman" w:cs="Times New Roman"/>
           <w:i/>
           <w:iCs/>
+          <w:color w:val="000000"/>
           <w:spacing w:val="0"/>
           <w:w w:val="100"/>
           <w:position w:val="0"/>
@@ -819,6 +928,8 @@
       </w:r>
       <w:r>
         <w:rPr>
+          <w:rFonts w:ascii="Times New Roman" w:eastAsia="Times New Roman" w:hAnsi="Times New Roman" w:cs="Times New Roman"/>
+          <w:color w:val="000000"/>
           <w:spacing w:val="0"/>
           <w:w w:val="100"/>
           <w:position w:val="0"/>
@@ -829,7 +940,8 @@
       </w:r>
       <w:r>
         <w:rPr>
-          <w:color w:val="554936"/>
+          <w:rFonts w:ascii="Times New Roman" w:eastAsia="Times New Roman" w:hAnsi="Times New Roman" w:cs="Times New Roman"/>
+          <w:color w:val="000000"/>
           <w:spacing w:val="0"/>
           <w:w w:val="100"/>
           <w:position w:val="0"/>
@@ -840,6 +952,8 @@
       </w:r>
       <w:r>
         <w:rPr>
+          <w:rFonts w:ascii="Times New Roman" w:eastAsia="Times New Roman" w:hAnsi="Times New Roman" w:cs="Times New Roman"/>
+          <w:color w:val="000000"/>
           <w:spacing w:val="0"/>
           <w:w w:val="100"/>
           <w:position w:val="0"/>
@@ -850,7 +964,8 @@
       </w:r>
       <w:r>
         <w:rPr>
-          <w:color w:val="554936"/>
+          <w:rFonts w:ascii="Times New Roman" w:eastAsia="Times New Roman" w:hAnsi="Times New Roman" w:cs="Times New Roman"/>
+          <w:color w:val="000000"/>
           <w:spacing w:val="0"/>
           <w:w w:val="100"/>
           <w:position w:val="0"/>
@@ -861,6 +976,8 @@
       </w:r>
       <w:r>
         <w:rPr>
+          <w:rFonts w:ascii="Times New Roman" w:eastAsia="Times New Roman" w:hAnsi="Times New Roman" w:cs="Times New Roman"/>
+          <w:color w:val="000000"/>
           <w:spacing w:val="0"/>
           <w:w w:val="100"/>
           <w:position w:val="0"/>
@@ -871,7 +988,8 @@
       </w:r>
       <w:r>
         <w:rPr>
-          <w:color w:val="554936"/>
+          <w:rFonts w:ascii="Times New Roman" w:eastAsia="Times New Roman" w:hAnsi="Times New Roman" w:cs="Times New Roman"/>
+          <w:color w:val="000000"/>
           <w:spacing w:val="0"/>
           <w:w w:val="100"/>
           <w:position w:val="0"/>
@@ -882,6 +1000,8 @@
       </w:r>
       <w:r>
         <w:rPr>
+          <w:rFonts w:ascii="Times New Roman" w:eastAsia="Times New Roman" w:hAnsi="Times New Roman" w:cs="Times New Roman"/>
+          <w:color w:val="000000"/>
           <w:spacing w:val="0"/>
           <w:w w:val="100"/>
           <w:position w:val="0"/>
@@ -892,7 +1012,8 @@
       </w:r>
       <w:r>
         <w:rPr>
-          <w:color w:val="554936"/>
+          <w:rFonts w:ascii="Times New Roman" w:eastAsia="Times New Roman" w:hAnsi="Times New Roman" w:cs="Times New Roman"/>
+          <w:color w:val="000000"/>
           <w:spacing w:val="0"/>
           <w:w w:val="100"/>
           <w:position w:val="0"/>
@@ -903,6 +1024,8 @@
       </w:r>
       <w:r>
         <w:rPr>
+          <w:rFonts w:ascii="Times New Roman" w:eastAsia="Times New Roman" w:hAnsi="Times New Roman" w:cs="Times New Roman"/>
+          <w:color w:val="000000"/>
           <w:spacing w:val="0"/>
           <w:w w:val="100"/>
           <w:position w:val="0"/>
@@ -913,7 +1036,8 @@
       </w:r>
       <w:r>
         <w:rPr>
-          <w:color w:val="554936"/>
+          <w:rFonts w:ascii="Times New Roman" w:eastAsia="Times New Roman" w:hAnsi="Times New Roman" w:cs="Times New Roman"/>
+          <w:color w:val="000000"/>
           <w:spacing w:val="0"/>
           <w:w w:val="100"/>
           <w:position w:val="0"/>
@@ -924,6 +1048,8 @@
       </w:r>
       <w:r>
         <w:rPr>
+          <w:rFonts w:ascii="Times New Roman" w:eastAsia="Times New Roman" w:hAnsi="Times New Roman" w:cs="Times New Roman"/>
+          <w:color w:val="000000"/>
           <w:spacing w:val="0"/>
           <w:w w:val="100"/>
           <w:position w:val="0"/>
@@ -934,7 +1060,8 @@
       </w:r>
       <w:r>
         <w:rPr>
-          <w:color w:val="554936"/>
+          <w:rFonts w:ascii="Times New Roman" w:eastAsia="Times New Roman" w:hAnsi="Times New Roman" w:cs="Times New Roman"/>
+          <w:color w:val="000000"/>
           <w:spacing w:val="0"/>
           <w:w w:val="100"/>
           <w:position w:val="0"/>
@@ -945,6 +1072,8 @@
       </w:r>
       <w:r>
         <w:rPr>
+          <w:rFonts w:ascii="Times New Roman" w:eastAsia="Times New Roman" w:hAnsi="Times New Roman" w:cs="Times New Roman"/>
+          <w:color w:val="000000"/>
           <w:spacing w:val="0"/>
           <w:w w:val="100"/>
           <w:position w:val="0"/>
@@ -955,7 +1084,8 @@
       </w:r>
       <w:r>
         <w:rPr>
-          <w:color w:val="554936"/>
+          <w:rFonts w:ascii="Times New Roman" w:eastAsia="Times New Roman" w:hAnsi="Times New Roman" w:cs="Times New Roman"/>
+          <w:color w:val="000000"/>
           <w:spacing w:val="0"/>
           <w:w w:val="100"/>
           <w:position w:val="0"/>
@@ -966,6 +1096,8 @@
       </w:r>
       <w:r>
         <w:rPr>
+          <w:rFonts w:ascii="Times New Roman" w:eastAsia="Times New Roman" w:hAnsi="Times New Roman" w:cs="Times New Roman"/>
+          <w:color w:val="000000"/>
           <w:spacing w:val="0"/>
           <w:w w:val="100"/>
           <w:position w:val="0"/>
@@ -976,7 +1108,8 @@
       </w:r>
       <w:r>
         <w:rPr>
-          <w:color w:val="554936"/>
+          <w:rFonts w:ascii="Times New Roman" w:eastAsia="Times New Roman" w:hAnsi="Times New Roman" w:cs="Times New Roman"/>
+          <w:color w:val="000000"/>
           <w:spacing w:val="0"/>
           <w:w w:val="100"/>
           <w:position w:val="0"/>
@@ -987,6 +1120,8 @@
       </w:r>
       <w:r>
         <w:rPr>
+          <w:rFonts w:ascii="Times New Roman" w:eastAsia="Times New Roman" w:hAnsi="Times New Roman" w:cs="Times New Roman"/>
+          <w:color w:val="000000"/>
           <w:spacing w:val="0"/>
           <w:w w:val="100"/>
           <w:position w:val="0"/>
@@ -997,7 +1132,8 @@
       </w:r>
       <w:r>
         <w:rPr>
-          <w:color w:val="554936"/>
+          <w:rFonts w:ascii="Times New Roman" w:eastAsia="Times New Roman" w:hAnsi="Times New Roman" w:cs="Times New Roman"/>
+          <w:color w:val="000000"/>
           <w:spacing w:val="0"/>
           <w:w w:val="100"/>
           <w:position w:val="0"/>
@@ -1008,6 +1144,8 @@
       </w:r>
       <w:r>
         <w:rPr>
+          <w:rFonts w:ascii="Times New Roman" w:eastAsia="Times New Roman" w:hAnsi="Times New Roman" w:cs="Times New Roman"/>
+          <w:color w:val="000000"/>
           <w:spacing w:val="0"/>
           <w:w w:val="100"/>
           <w:position w:val="0"/>
@@ -1018,7 +1156,8 @@
       </w:r>
       <w:r>
         <w:rPr>
-          <w:color w:val="554936"/>
+          <w:rFonts w:ascii="Times New Roman" w:eastAsia="Times New Roman" w:hAnsi="Times New Roman" w:cs="Times New Roman"/>
+          <w:color w:val="000000"/>
           <w:spacing w:val="0"/>
           <w:w w:val="100"/>
           <w:position w:val="0"/>
@@ -1029,6 +1168,8 @@
       </w:r>
       <w:r>
         <w:rPr>
+          <w:rFonts w:ascii="Times New Roman" w:eastAsia="Times New Roman" w:hAnsi="Times New Roman" w:cs="Times New Roman"/>
+          <w:color w:val="000000"/>
           <w:spacing w:val="0"/>
           <w:w w:val="100"/>
           <w:position w:val="0"/>
@@ -1039,7 +1180,8 @@
       </w:r>
       <w:r>
         <w:rPr>
-          <w:color w:val="554936"/>
+          <w:rFonts w:ascii="Times New Roman" w:eastAsia="Times New Roman" w:hAnsi="Times New Roman" w:cs="Times New Roman"/>
+          <w:color w:val="000000"/>
           <w:spacing w:val="0"/>
           <w:w w:val="100"/>
           <w:position w:val="0"/>
@@ -1050,6 +1192,8 @@
       </w:r>
       <w:r>
         <w:rPr>
+          <w:rFonts w:ascii="Times New Roman" w:eastAsia="Times New Roman" w:hAnsi="Times New Roman" w:cs="Times New Roman"/>
+          <w:color w:val="000000"/>
           <w:spacing w:val="0"/>
           <w:w w:val="100"/>
           <w:position w:val="0"/>
@@ -1060,7 +1204,8 @@
       </w:r>
       <w:r>
         <w:rPr>
-          <w:color w:val="554936"/>
+          <w:rFonts w:ascii="Times New Roman" w:eastAsia="Times New Roman" w:hAnsi="Times New Roman" w:cs="Times New Roman"/>
+          <w:color w:val="000000"/>
           <w:spacing w:val="0"/>
           <w:w w:val="100"/>
           <w:position w:val="0"/>
@@ -1071,6 +1216,8 @@
       </w:r>
       <w:r>
         <w:rPr>
+          <w:rFonts w:ascii="Times New Roman" w:eastAsia="Times New Roman" w:hAnsi="Times New Roman" w:cs="Times New Roman"/>
+          <w:color w:val="000000"/>
           <w:spacing w:val="0"/>
           <w:w w:val="100"/>
           <w:position w:val="0"/>
@@ -1081,7 +1228,8 @@
       </w:r>
       <w:r>
         <w:rPr>
-          <w:color w:val="554936"/>
+          <w:rFonts w:ascii="Times New Roman" w:eastAsia="Times New Roman" w:hAnsi="Times New Roman" w:cs="Times New Roman"/>
+          <w:color w:val="000000"/>
           <w:spacing w:val="0"/>
           <w:w w:val="100"/>
           <w:position w:val="0"/>
@@ -1092,6 +1240,8 @@
       </w:r>
       <w:r>
         <w:rPr>
+          <w:rFonts w:ascii="Times New Roman" w:eastAsia="Times New Roman" w:hAnsi="Times New Roman" w:cs="Times New Roman"/>
+          <w:color w:val="000000"/>
           <w:spacing w:val="0"/>
           <w:w w:val="100"/>
           <w:position w:val="0"/>
@@ -1102,7 +1252,8 @@
       </w:r>
       <w:r>
         <w:rPr>
-          <w:color w:val="554936"/>
+          <w:rFonts w:ascii="Times New Roman" w:eastAsia="Times New Roman" w:hAnsi="Times New Roman" w:cs="Times New Roman"/>
+          <w:color w:val="000000"/>
           <w:spacing w:val="0"/>
           <w:w w:val="100"/>
           <w:position w:val="0"/>
@@ -1113,6 +1264,8 @@
       </w:r>
       <w:r>
         <w:rPr>
+          <w:rFonts w:ascii="Times New Roman" w:eastAsia="Times New Roman" w:hAnsi="Times New Roman" w:cs="Times New Roman"/>
+          <w:color w:val="000000"/>
           <w:spacing w:val="0"/>
           <w:w w:val="100"/>
           <w:position w:val="0"/>
@@ -1123,7 +1276,8 @@
       </w:r>
       <w:r>
         <w:rPr>
-          <w:color w:val="554936"/>
+          <w:rFonts w:ascii="Times New Roman" w:eastAsia="Times New Roman" w:hAnsi="Times New Roman" w:cs="Times New Roman"/>
+          <w:color w:val="000000"/>
           <w:spacing w:val="0"/>
           <w:w w:val="100"/>
           <w:position w:val="0"/>
@@ -1134,6 +1288,8 @@
       </w:r>
       <w:r>
         <w:rPr>
+          <w:rFonts w:ascii="Times New Roman" w:eastAsia="Times New Roman" w:hAnsi="Times New Roman" w:cs="Times New Roman"/>
+          <w:color w:val="000000"/>
           <w:spacing w:val="0"/>
           <w:w w:val="100"/>
           <w:position w:val="0"/>
@@ -1144,7 +1300,8 @@
       </w:r>
       <w:r>
         <w:rPr>
-          <w:color w:val="554936"/>
+          <w:rFonts w:ascii="Times New Roman" w:eastAsia="Times New Roman" w:hAnsi="Times New Roman" w:cs="Times New Roman"/>
+          <w:color w:val="000000"/>
           <w:spacing w:val="0"/>
           <w:w w:val="100"/>
           <w:position w:val="0"/>
@@ -1155,6 +1312,8 @@
       </w:r>
       <w:r>
         <w:rPr>
+          <w:rFonts w:ascii="Times New Roman" w:eastAsia="Times New Roman" w:hAnsi="Times New Roman" w:cs="Times New Roman"/>
+          <w:color w:val="000000"/>
           <w:spacing w:val="0"/>
           <w:w w:val="100"/>
           <w:position w:val="0"/>
@@ -1165,7 +1324,8 @@
       </w:r>
       <w:r>
         <w:rPr>
-          <w:color w:val="554936"/>
+          <w:rFonts w:ascii="Times New Roman" w:eastAsia="Times New Roman" w:hAnsi="Times New Roman" w:cs="Times New Roman"/>
+          <w:color w:val="000000"/>
           <w:spacing w:val="0"/>
           <w:w w:val="100"/>
           <w:position w:val="0"/>
@@ -1176,6 +1336,8 @@
       </w:r>
       <w:r>
         <w:rPr>
+          <w:rFonts w:ascii="Times New Roman" w:eastAsia="Times New Roman" w:hAnsi="Times New Roman" w:cs="Times New Roman"/>
+          <w:color w:val="000000"/>
           <w:spacing w:val="0"/>
           <w:w w:val="100"/>
           <w:position w:val="0"/>
@@ -1186,7 +1348,8 @@
       </w:r>
       <w:r>
         <w:rPr>
-          <w:color w:val="554936"/>
+          <w:rFonts w:ascii="Times New Roman" w:eastAsia="Times New Roman" w:hAnsi="Times New Roman" w:cs="Times New Roman"/>
+          <w:color w:val="000000"/>
           <w:spacing w:val="0"/>
           <w:w w:val="100"/>
           <w:position w:val="0"/>
@@ -1197,6 +1360,8 @@
       </w:r>
       <w:r>
         <w:rPr>
+          <w:rFonts w:ascii="Times New Roman" w:eastAsia="Times New Roman" w:hAnsi="Times New Roman" w:cs="Times New Roman"/>
+          <w:color w:val="000000"/>
           <w:spacing w:val="0"/>
           <w:w w:val="100"/>
           <w:position w:val="0"/>
@@ -1207,7 +1372,8 @@
       </w:r>
       <w:r>
         <w:rPr>
-          <w:color w:val="554936"/>
+          <w:rFonts w:ascii="Times New Roman" w:eastAsia="Times New Roman" w:hAnsi="Times New Roman" w:cs="Times New Roman"/>
+          <w:color w:val="000000"/>
           <w:spacing w:val="0"/>
           <w:w w:val="100"/>
           <w:position w:val="0"/>
@@ -1218,6 +1384,8 @@
       </w:r>
       <w:r>
         <w:rPr>
+          <w:rFonts w:ascii="Times New Roman" w:eastAsia="Times New Roman" w:hAnsi="Times New Roman" w:cs="Times New Roman"/>
+          <w:color w:val="000000"/>
           <w:spacing w:val="0"/>
           <w:w w:val="100"/>
           <w:position w:val="0"/>
@@ -1228,7 +1396,8 @@
       </w:r>
       <w:r>
         <w:rPr>
-          <w:color w:val="554936"/>
+          <w:rFonts w:ascii="Times New Roman" w:eastAsia="Times New Roman" w:hAnsi="Times New Roman" w:cs="Times New Roman"/>
+          <w:color w:val="000000"/>
           <w:spacing w:val="0"/>
           <w:w w:val="100"/>
           <w:position w:val="0"/>
@@ -1239,6 +1408,8 @@
       </w:r>
       <w:r>
         <w:rPr>
+          <w:rFonts w:ascii="Times New Roman" w:eastAsia="Times New Roman" w:hAnsi="Times New Roman" w:cs="Times New Roman"/>
+          <w:color w:val="000000"/>
           <w:spacing w:val="0"/>
           <w:w w:val="100"/>
           <w:position w:val="0"/>
@@ -1250,7 +1421,8 @@
       </w:r>
       <w:r>
         <w:rPr>
-          <w:color w:val="554936"/>
+          <w:rFonts w:ascii="Times New Roman" w:eastAsia="Times New Roman" w:hAnsi="Times New Roman" w:cs="Times New Roman"/>
+          <w:color w:val="000000"/>
           <w:spacing w:val="0"/>
           <w:w w:val="100"/>
           <w:position w:val="0"/>
@@ -1261,6 +1433,8 @@
       </w:r>
       <w:r>
         <w:rPr>
+          <w:rFonts w:ascii="Times New Roman" w:eastAsia="Times New Roman" w:hAnsi="Times New Roman" w:cs="Times New Roman"/>
+          <w:color w:val="000000"/>
           <w:spacing w:val="0"/>
           <w:w w:val="100"/>
           <w:position w:val="0"/>
@@ -1271,7 +1445,8 @@
       </w:r>
       <w:r>
         <w:rPr>
-          <w:color w:val="554936"/>
+          <w:rFonts w:ascii="Times New Roman" w:eastAsia="Times New Roman" w:hAnsi="Times New Roman" w:cs="Times New Roman"/>
+          <w:color w:val="000000"/>
           <w:spacing w:val="0"/>
           <w:w w:val="100"/>
           <w:position w:val="0"/>
@@ -1282,6 +1457,8 @@
       </w:r>
       <w:r>
         <w:rPr>
+          <w:rFonts w:ascii="Times New Roman" w:eastAsia="Times New Roman" w:hAnsi="Times New Roman" w:cs="Times New Roman"/>
+          <w:color w:val="000000"/>
           <w:spacing w:val="0"/>
           <w:w w:val="100"/>
           <w:position w:val="0"/>
@@ -1292,7 +1469,8 @@
       </w:r>
       <w:r>
         <w:rPr>
-          <w:color w:val="554936"/>
+          <w:rFonts w:ascii="Times New Roman" w:eastAsia="Times New Roman" w:hAnsi="Times New Roman" w:cs="Times New Roman"/>
+          <w:color w:val="000000"/>
           <w:spacing w:val="0"/>
           <w:w w:val="100"/>
           <w:position w:val="0"/>
@@ -1303,6 +1481,8 @@
       </w:r>
       <w:r>
         <w:rPr>
+          <w:rFonts w:ascii="Times New Roman" w:eastAsia="Times New Roman" w:hAnsi="Times New Roman" w:cs="Times New Roman"/>
+          <w:color w:val="000000"/>
           <w:spacing w:val="0"/>
           <w:w w:val="100"/>
           <w:position w:val="0"/>
@@ -1313,7 +1493,8 @@
       </w:r>
       <w:r>
         <w:rPr>
-          <w:color w:val="554936"/>
+          <w:rFonts w:ascii="Times New Roman" w:eastAsia="Times New Roman" w:hAnsi="Times New Roman" w:cs="Times New Roman"/>
+          <w:color w:val="000000"/>
           <w:spacing w:val="0"/>
           <w:w w:val="100"/>
           <w:position w:val="0"/>
@@ -1324,6 +1505,8 @@
       </w:r>
       <w:r>
         <w:rPr>
+          <w:rFonts w:ascii="Times New Roman" w:eastAsia="Times New Roman" w:hAnsi="Times New Roman" w:cs="Times New Roman"/>
+          <w:color w:val="000000"/>
           <w:spacing w:val="0"/>
           <w:w w:val="100"/>
           <w:position w:val="0"/>
@@ -1334,7 +1517,8 @@
       </w:r>
       <w:r>
         <w:rPr>
-          <w:color w:val="554936"/>
+          <w:rFonts w:ascii="Times New Roman" w:eastAsia="Times New Roman" w:hAnsi="Times New Roman" w:cs="Times New Roman"/>
+          <w:color w:val="000000"/>
           <w:spacing w:val="0"/>
           <w:w w:val="100"/>
           <w:position w:val="0"/>
@@ -1345,6 +1529,8 @@
       </w:r>
       <w:r>
         <w:rPr>
+          <w:rFonts w:ascii="Times New Roman" w:eastAsia="Times New Roman" w:hAnsi="Times New Roman" w:cs="Times New Roman"/>
+          <w:color w:val="000000"/>
           <w:spacing w:val="0"/>
           <w:w w:val="100"/>
           <w:position w:val="0"/>
@@ -1355,7 +1541,8 @@
       </w:r>
       <w:r>
         <w:rPr>
-          <w:color w:val="554936"/>
+          <w:rFonts w:ascii="Times New Roman" w:eastAsia="Times New Roman" w:hAnsi="Times New Roman" w:cs="Times New Roman"/>
+          <w:color w:val="000000"/>
           <w:spacing w:val="0"/>
           <w:w w:val="100"/>
           <w:position w:val="0"/>
@@ -1366,6 +1553,8 @@
       </w:r>
       <w:r>
         <w:rPr>
+          <w:rFonts w:ascii="Times New Roman" w:eastAsia="Times New Roman" w:hAnsi="Times New Roman" w:cs="Times New Roman"/>
+          <w:color w:val="000000"/>
           <w:spacing w:val="0"/>
           <w:w w:val="100"/>
           <w:position w:val="0"/>
@@ -1376,7 +1565,8 @@
       </w:r>
       <w:r>
         <w:rPr>
-          <w:color w:val="554936"/>
+          <w:rFonts w:ascii="Times New Roman" w:eastAsia="Times New Roman" w:hAnsi="Times New Roman" w:cs="Times New Roman"/>
+          <w:color w:val="000000"/>
           <w:spacing w:val="0"/>
           <w:w w:val="100"/>
           <w:position w:val="0"/>
@@ -1387,6 +1577,8 @@
       </w:r>
       <w:r>
         <w:rPr>
+          <w:rFonts w:ascii="Times New Roman" w:eastAsia="Times New Roman" w:hAnsi="Times New Roman" w:cs="Times New Roman"/>
+          <w:color w:val="000000"/>
           <w:spacing w:val="0"/>
           <w:w w:val="100"/>
           <w:position w:val="0"/>
@@ -1397,7 +1589,8 @@
       </w:r>
       <w:r>
         <w:rPr>
-          <w:color w:val="554936"/>
+          <w:rFonts w:ascii="Times New Roman" w:eastAsia="Times New Roman" w:hAnsi="Times New Roman" w:cs="Times New Roman"/>
+          <w:color w:val="000000"/>
           <w:spacing w:val="0"/>
           <w:w w:val="100"/>
           <w:position w:val="0"/>
@@ -1408,6 +1601,8 @@
       </w:r>
       <w:r>
         <w:rPr>
+          <w:rFonts w:ascii="Times New Roman" w:eastAsia="Times New Roman" w:hAnsi="Times New Roman" w:cs="Times New Roman"/>
+          <w:color w:val="000000"/>
           <w:spacing w:val="0"/>
           <w:w w:val="100"/>
           <w:position w:val="0"/>
@@ -1419,7 +1614,7 @@
     </w:p>
     <w:p>
       <w:pPr>
-        <w:pStyle w:val="Style2"/>
+        <w:pStyle w:val="Style3"/>
         <w:keepNext w:val="0"/>
         <w:keepLines w:val="0"/>
         <w:widowControl w:val="0"/>
@@ -1430,7 +1625,7 @@
       </w:pPr>
       <w:r>
         <w:rPr>
-          <w:rStyle w:val="CharStyle7"/>
+          <w:rStyle w:val="CharStyle8"/>
           <w:sz w:val="16"/>
           <w:szCs w:val="16"/>
         </w:rPr>
@@ -1438,6 +1633,8 @@
       </w:r>
       <w:r>
         <w:rPr>
+          <w:rFonts w:ascii="Times New Roman" w:eastAsia="Times New Roman" w:hAnsi="Times New Roman" w:cs="Times New Roman"/>
+          <w:color w:val="000000"/>
           <w:spacing w:val="0"/>
           <w:w w:val="100"/>
           <w:position w:val="0"/>
@@ -1448,7 +1645,8 @@
       </w:r>
       <w:r>
         <w:rPr>
-          <w:color w:val="554936"/>
+          <w:rFonts w:ascii="Times New Roman" w:eastAsia="Times New Roman" w:hAnsi="Times New Roman" w:cs="Times New Roman"/>
+          <w:color w:val="000000"/>
           <w:spacing w:val="0"/>
           <w:w w:val="100"/>
           <w:position w:val="0"/>
@@ -1459,6 +1657,8 @@
       </w:r>
       <w:r>
         <w:rPr>
+          <w:rFonts w:ascii="Times New Roman" w:eastAsia="Times New Roman" w:hAnsi="Times New Roman" w:cs="Times New Roman"/>
+          <w:color w:val="000000"/>
           <w:spacing w:val="0"/>
           <w:w w:val="100"/>
           <w:position w:val="0"/>
@@ -1469,7 +1669,8 @@
       </w:r>
       <w:r>
         <w:rPr>
-          <w:color w:val="554936"/>
+          <w:rFonts w:ascii="Times New Roman" w:eastAsia="Times New Roman" w:hAnsi="Times New Roman" w:cs="Times New Roman"/>
+          <w:color w:val="000000"/>
           <w:spacing w:val="0"/>
           <w:w w:val="100"/>
           <w:position w:val="0"/>
@@ -1480,6 +1681,8 @@
       </w:r>
       <w:r>
         <w:rPr>
+          <w:rFonts w:ascii="Times New Roman" w:eastAsia="Times New Roman" w:hAnsi="Times New Roman" w:cs="Times New Roman"/>
+          <w:color w:val="000000"/>
           <w:spacing w:val="0"/>
           <w:w w:val="100"/>
           <w:position w:val="0"/>
@@ -1490,7 +1693,8 @@
       </w:r>
       <w:r>
         <w:rPr>
-          <w:color w:val="554936"/>
+          <w:rFonts w:ascii="Times New Roman" w:eastAsia="Times New Roman" w:hAnsi="Times New Roman" w:cs="Times New Roman"/>
+          <w:color w:val="000000"/>
           <w:spacing w:val="0"/>
           <w:w w:val="100"/>
           <w:position w:val="0"/>
@@ -1501,6 +1705,8 @@
       </w:r>
       <w:r>
         <w:rPr>
+          <w:rFonts w:ascii="Times New Roman" w:eastAsia="Times New Roman" w:hAnsi="Times New Roman" w:cs="Times New Roman"/>
+          <w:color w:val="000000"/>
           <w:spacing w:val="0"/>
           <w:w w:val="100"/>
           <w:position w:val="0"/>
@@ -1511,7 +1717,8 @@
       </w:r>
       <w:r>
         <w:rPr>
-          <w:color w:val="554936"/>
+          <w:rFonts w:ascii="Times New Roman" w:eastAsia="Times New Roman" w:hAnsi="Times New Roman" w:cs="Times New Roman"/>
+          <w:color w:val="000000"/>
           <w:spacing w:val="0"/>
           <w:w w:val="100"/>
           <w:position w:val="0"/>
@@ -1522,6 +1729,8 @@
       </w:r>
       <w:r>
         <w:rPr>
+          <w:rFonts w:ascii="Times New Roman" w:eastAsia="Times New Roman" w:hAnsi="Times New Roman" w:cs="Times New Roman"/>
+          <w:color w:val="000000"/>
           <w:spacing w:val="0"/>
           <w:w w:val="100"/>
           <w:position w:val="0"/>
@@ -1532,7 +1741,8 @@
       </w:r>
       <w:r>
         <w:rPr>
-          <w:color w:val="554936"/>
+          <w:rFonts w:ascii="Times New Roman" w:eastAsia="Times New Roman" w:hAnsi="Times New Roman" w:cs="Times New Roman"/>
+          <w:color w:val="000000"/>
           <w:spacing w:val="0"/>
           <w:w w:val="100"/>
           <w:position w:val="0"/>
@@ -1543,6 +1753,8 @@
       </w:r>
       <w:r>
         <w:rPr>
+          <w:rFonts w:ascii="Times New Roman" w:eastAsia="Times New Roman" w:hAnsi="Times New Roman" w:cs="Times New Roman"/>
+          <w:color w:val="000000"/>
           <w:spacing w:val="0"/>
           <w:w w:val="100"/>
           <w:position w:val="0"/>
@@ -1553,7 +1765,8 @@
       </w:r>
       <w:r>
         <w:rPr>
-          <w:color w:val="554936"/>
+          <w:rFonts w:ascii="Times New Roman" w:eastAsia="Times New Roman" w:hAnsi="Times New Roman" w:cs="Times New Roman"/>
+          <w:color w:val="000000"/>
           <w:spacing w:val="0"/>
           <w:w w:val="100"/>
           <w:position w:val="0"/>
@@ -1564,6 +1777,8 @@
       </w:r>
       <w:r>
         <w:rPr>
+          <w:rFonts w:ascii="Times New Roman" w:eastAsia="Times New Roman" w:hAnsi="Times New Roman" w:cs="Times New Roman"/>
+          <w:color w:val="000000"/>
           <w:spacing w:val="0"/>
           <w:w w:val="100"/>
           <w:position w:val="0"/>
@@ -1574,7 +1789,8 @@
       </w:r>
       <w:r>
         <w:rPr>
-          <w:color w:val="554936"/>
+          <w:rFonts w:ascii="Times New Roman" w:eastAsia="Times New Roman" w:hAnsi="Times New Roman" w:cs="Times New Roman"/>
+          <w:color w:val="000000"/>
           <w:spacing w:val="0"/>
           <w:w w:val="100"/>
           <w:position w:val="0"/>
@@ -1585,6 +1801,8 @@
       </w:r>
       <w:r>
         <w:rPr>
+          <w:rFonts w:ascii="Times New Roman" w:eastAsia="Times New Roman" w:hAnsi="Times New Roman" w:cs="Times New Roman"/>
+          <w:color w:val="000000"/>
           <w:spacing w:val="0"/>
           <w:w w:val="100"/>
           <w:position w:val="0"/>
@@ -1595,7 +1813,8 @@
       </w:r>
       <w:r>
         <w:rPr>
-          <w:color w:val="554936"/>
+          <w:rFonts w:ascii="Times New Roman" w:eastAsia="Times New Roman" w:hAnsi="Times New Roman" w:cs="Times New Roman"/>
+          <w:color w:val="000000"/>
           <w:spacing w:val="0"/>
           <w:w w:val="100"/>
           <w:position w:val="0"/>
@@ -1606,6 +1825,8 @@
       </w:r>
       <w:r>
         <w:rPr>
+          <w:rFonts w:ascii="Times New Roman" w:eastAsia="Times New Roman" w:hAnsi="Times New Roman" w:cs="Times New Roman"/>
+          <w:color w:val="000000"/>
           <w:spacing w:val="0"/>
           <w:w w:val="100"/>
           <w:position w:val="0"/>
@@ -1616,7 +1837,8 @@
       </w:r>
       <w:r>
         <w:rPr>
-          <w:color w:val="554936"/>
+          <w:rFonts w:ascii="Times New Roman" w:eastAsia="Times New Roman" w:hAnsi="Times New Roman" w:cs="Times New Roman"/>
+          <w:color w:val="000000"/>
           <w:spacing w:val="0"/>
           <w:w w:val="100"/>
           <w:position w:val="0"/>
@@ -1627,6 +1849,8 @@
       </w:r>
       <w:r>
         <w:rPr>
+          <w:rFonts w:ascii="Times New Roman" w:eastAsia="Times New Roman" w:hAnsi="Times New Roman" w:cs="Times New Roman"/>
+          <w:color w:val="000000"/>
           <w:spacing w:val="0"/>
           <w:w w:val="100"/>
           <w:position w:val="0"/>
@@ -1637,7 +1861,8 @@
       </w:r>
       <w:r>
         <w:rPr>
-          <w:color w:val="554936"/>
+          <w:rFonts w:ascii="Times New Roman" w:eastAsia="Times New Roman" w:hAnsi="Times New Roman" w:cs="Times New Roman"/>
+          <w:color w:val="000000"/>
           <w:spacing w:val="0"/>
           <w:w w:val="100"/>
           <w:position w:val="0"/>
@@ -1648,6 +1873,8 @@
       </w:r>
       <w:r>
         <w:rPr>
+          <w:rFonts w:ascii="Times New Roman" w:eastAsia="Times New Roman" w:hAnsi="Times New Roman" w:cs="Times New Roman"/>
+          <w:color w:val="000000"/>
           <w:spacing w:val="0"/>
           <w:w w:val="100"/>
           <w:position w:val="0"/>
@@ -1658,7 +1885,8 @@
       </w:r>
       <w:r>
         <w:rPr>
-          <w:color w:val="554936"/>
+          <w:rFonts w:ascii="Times New Roman" w:eastAsia="Times New Roman" w:hAnsi="Times New Roman" w:cs="Times New Roman"/>
+          <w:color w:val="000000"/>
           <w:spacing w:val="0"/>
           <w:w w:val="100"/>
           <w:position w:val="0"/>
@@ -1669,6 +1897,8 @@
       </w:r>
       <w:r>
         <w:rPr>
+          <w:rFonts w:ascii="Times New Roman" w:eastAsia="Times New Roman" w:hAnsi="Times New Roman" w:cs="Times New Roman"/>
+          <w:color w:val="000000"/>
           <w:spacing w:val="0"/>
           <w:w w:val="100"/>
           <w:position w:val="0"/>
@@ -1679,7 +1909,8 @@
       </w:r>
       <w:r>
         <w:rPr>
-          <w:color w:val="554936"/>
+          <w:rFonts w:ascii="Times New Roman" w:eastAsia="Times New Roman" w:hAnsi="Times New Roman" w:cs="Times New Roman"/>
+          <w:color w:val="000000"/>
           <w:spacing w:val="0"/>
           <w:w w:val="100"/>
           <w:position w:val="0"/>
@@ -1690,6 +1921,8 @@
       </w:r>
       <w:r>
         <w:rPr>
+          <w:rFonts w:ascii="Times New Roman" w:eastAsia="Times New Roman" w:hAnsi="Times New Roman" w:cs="Times New Roman"/>
+          <w:color w:val="000000"/>
           <w:spacing w:val="0"/>
           <w:w w:val="100"/>
           <w:position w:val="0"/>
@@ -1700,7 +1933,8 @@
       </w:r>
       <w:r>
         <w:rPr>
-          <w:color w:val="554936"/>
+          <w:rFonts w:ascii="Times New Roman" w:eastAsia="Times New Roman" w:hAnsi="Times New Roman" w:cs="Times New Roman"/>
+          <w:color w:val="000000"/>
           <w:spacing w:val="0"/>
           <w:w w:val="100"/>
           <w:position w:val="0"/>
@@ -1711,6 +1945,8 @@
       </w:r>
       <w:r>
         <w:rPr>
+          <w:rFonts w:ascii="Times New Roman" w:eastAsia="Times New Roman" w:hAnsi="Times New Roman" w:cs="Times New Roman"/>
+          <w:color w:val="000000"/>
           <w:spacing w:val="0"/>
           <w:w w:val="100"/>
           <w:position w:val="0"/>
@@ -1721,7 +1957,8 @@
       </w:r>
       <w:r>
         <w:rPr>
-          <w:color w:val="554936"/>
+          <w:rFonts w:ascii="Times New Roman" w:eastAsia="Times New Roman" w:hAnsi="Times New Roman" w:cs="Times New Roman"/>
+          <w:color w:val="000000"/>
           <w:spacing w:val="0"/>
           <w:w w:val="100"/>
           <w:position w:val="0"/>
@@ -1732,7 +1969,8 @@
       </w:r>
       <w:r>
         <w:rPr>
-          <w:color w:val="554936"/>
+          <w:rFonts w:ascii="Times New Roman" w:eastAsia="Times New Roman" w:hAnsi="Times New Roman" w:cs="Times New Roman"/>
+          <w:color w:val="000000"/>
           <w:spacing w:val="0"/>
           <w:w w:val="100"/>
           <w:position w:val="0"/>
@@ -1744,7 +1982,8 @@
       </w:r>
       <w:r>
         <w:rPr>
-          <w:color w:val="554936"/>
+          <w:rFonts w:ascii="Times New Roman" w:eastAsia="Times New Roman" w:hAnsi="Times New Roman" w:cs="Times New Roman"/>
+          <w:color w:val="000000"/>
           <w:spacing w:val="0"/>
           <w:w w:val="100"/>
           <w:position w:val="0"/>
@@ -1755,8 +1994,10 @@
       </w:r>
       <w:r>
         <w:rPr>
+          <w:rFonts w:ascii="Times New Roman" w:eastAsia="Times New Roman" w:hAnsi="Times New Roman" w:cs="Times New Roman"/>
           <w:i/>
           <w:iCs/>
+          <w:color w:val="000000"/>
           <w:spacing w:val="0"/>
           <w:w w:val="100"/>
           <w:position w:val="0"/>
@@ -1767,6 +2008,8 @@
       </w:r>
       <w:r>
         <w:rPr>
+          <w:rFonts w:ascii="Times New Roman" w:eastAsia="Times New Roman" w:hAnsi="Times New Roman" w:cs="Times New Roman"/>
+          <w:color w:val="000000"/>
           <w:spacing w:val="0"/>
           <w:w w:val="100"/>
           <w:position w:val="0"/>
@@ -1778,7 +2021,8 @@
       </w:r>
       <w:r>
         <w:rPr>
-          <w:color w:val="554936"/>
+          <w:rFonts w:ascii="Times New Roman" w:eastAsia="Times New Roman" w:hAnsi="Times New Roman" w:cs="Times New Roman"/>
+          <w:color w:val="000000"/>
           <w:spacing w:val="0"/>
           <w:w w:val="100"/>
           <w:position w:val="0"/>
@@ -1789,6 +2033,8 @@
       </w:r>
       <w:r>
         <w:rPr>
+          <w:rFonts w:ascii="Times New Roman" w:eastAsia="Times New Roman" w:hAnsi="Times New Roman" w:cs="Times New Roman"/>
+          <w:color w:val="000000"/>
           <w:spacing w:val="0"/>
           <w:w w:val="100"/>
           <w:position w:val="0"/>
@@ -1799,7 +2045,8 @@
       </w:r>
       <w:r>
         <w:rPr>
-          <w:color w:val="554936"/>
+          <w:rFonts w:ascii="Times New Roman" w:eastAsia="Times New Roman" w:hAnsi="Times New Roman" w:cs="Times New Roman"/>
+          <w:color w:val="000000"/>
           <w:spacing w:val="0"/>
           <w:w w:val="100"/>
           <w:position w:val="0"/>
@@ -1810,6 +2057,8 @@
       </w:r>
       <w:r>
         <w:rPr>
+          <w:rFonts w:ascii="Times New Roman" w:eastAsia="Times New Roman" w:hAnsi="Times New Roman" w:cs="Times New Roman"/>
+          <w:color w:val="000000"/>
           <w:spacing w:val="0"/>
           <w:w w:val="100"/>
           <w:position w:val="0"/>
@@ -1820,7 +2069,8 @@
       </w:r>
       <w:r>
         <w:rPr>
-          <w:color w:val="554936"/>
+          <w:rFonts w:ascii="Times New Roman" w:eastAsia="Times New Roman" w:hAnsi="Times New Roman" w:cs="Times New Roman"/>
+          <w:color w:val="000000"/>
           <w:spacing w:val="0"/>
           <w:w w:val="100"/>
           <w:position w:val="0"/>
@@ -1831,6 +2081,8 @@
       </w:r>
       <w:r>
         <w:rPr>
+          <w:rFonts w:ascii="Times New Roman" w:eastAsia="Times New Roman" w:hAnsi="Times New Roman" w:cs="Times New Roman"/>
+          <w:color w:val="000000"/>
           <w:spacing w:val="0"/>
           <w:w w:val="100"/>
           <w:position w:val="0"/>
@@ -1841,7 +2093,8 @@
       </w:r>
       <w:r>
         <w:rPr>
-          <w:color w:val="554936"/>
+          <w:rFonts w:ascii="Times New Roman" w:eastAsia="Times New Roman" w:hAnsi="Times New Roman" w:cs="Times New Roman"/>
+          <w:color w:val="000000"/>
           <w:spacing w:val="0"/>
           <w:w w:val="100"/>
           <w:position w:val="0"/>
@@ -1852,6 +2105,8 @@
       </w:r>
       <w:r>
         <w:rPr>
+          <w:rFonts w:ascii="Times New Roman" w:eastAsia="Times New Roman" w:hAnsi="Times New Roman" w:cs="Times New Roman"/>
+          <w:color w:val="000000"/>
           <w:spacing w:val="0"/>
           <w:w w:val="100"/>
           <w:position w:val="0"/>
@@ -1862,6 +2117,8 @@
       </w:r>
       <w:r>
         <w:rPr>
+          <w:rFonts w:ascii="Times New Roman" w:eastAsia="Times New Roman" w:hAnsi="Times New Roman" w:cs="Times New Roman"/>
+          <w:color w:val="000000"/>
           <w:spacing w:val="0"/>
           <w:w w:val="100"/>
           <w:position w:val="0"/>
@@ -1872,7 +2129,8 @@
       </w:r>
       <w:r>
         <w:rPr>
-          <w:color w:val="554936"/>
+          <w:rFonts w:ascii="Times New Roman" w:eastAsia="Times New Roman" w:hAnsi="Times New Roman" w:cs="Times New Roman"/>
+          <w:color w:val="000000"/>
           <w:spacing w:val="0"/>
           <w:w w:val="100"/>
           <w:position w:val="0"/>
@@ -1883,6 +2141,8 @@
       </w:r>
       <w:r>
         <w:rPr>
+          <w:rFonts w:ascii="Times New Roman" w:eastAsia="Times New Roman" w:hAnsi="Times New Roman" w:cs="Times New Roman"/>
+          <w:color w:val="000000"/>
           <w:spacing w:val="0"/>
           <w:w w:val="100"/>
           <w:position w:val="0"/>
@@ -1893,7 +2153,8 @@
       </w:r>
       <w:r>
         <w:rPr>
-          <w:color w:val="554936"/>
+          <w:rFonts w:ascii="Times New Roman" w:eastAsia="Times New Roman" w:hAnsi="Times New Roman" w:cs="Times New Roman"/>
+          <w:color w:val="000000"/>
           <w:spacing w:val="0"/>
           <w:w w:val="100"/>
           <w:position w:val="0"/>
@@ -1904,6 +2165,8 @@
       </w:r>
       <w:r>
         <w:rPr>
+          <w:rFonts w:ascii="Times New Roman" w:eastAsia="Times New Roman" w:hAnsi="Times New Roman" w:cs="Times New Roman"/>
+          <w:color w:val="000000"/>
           <w:spacing w:val="0"/>
           <w:w w:val="100"/>
           <w:position w:val="0"/>
@@ -1914,7 +2177,8 @@
       </w:r>
       <w:r>
         <w:rPr>
-          <w:color w:val="554936"/>
+          <w:rFonts w:ascii="Times New Roman" w:eastAsia="Times New Roman" w:hAnsi="Times New Roman" w:cs="Times New Roman"/>
+          <w:color w:val="000000"/>
           <w:spacing w:val="0"/>
           <w:w w:val="100"/>
           <w:position w:val="0"/>
@@ -1925,6 +2189,8 @@
       </w:r>
       <w:r>
         <w:rPr>
+          <w:rFonts w:ascii="Times New Roman" w:eastAsia="Times New Roman" w:hAnsi="Times New Roman" w:cs="Times New Roman"/>
+          <w:color w:val="000000"/>
           <w:spacing w:val="0"/>
           <w:w w:val="100"/>
           <w:position w:val="0"/>
@@ -1935,7 +2201,8 @@
       </w:r>
       <w:r>
         <w:rPr>
-          <w:color w:val="554936"/>
+          <w:rFonts w:ascii="Times New Roman" w:eastAsia="Times New Roman" w:hAnsi="Times New Roman" w:cs="Times New Roman"/>
+          <w:color w:val="000000"/>
           <w:spacing w:val="0"/>
           <w:w w:val="100"/>
           <w:position w:val="0"/>
@@ -1946,6 +2213,8 @@
       </w:r>
       <w:r>
         <w:rPr>
+          <w:rFonts w:ascii="Times New Roman" w:eastAsia="Times New Roman" w:hAnsi="Times New Roman" w:cs="Times New Roman"/>
+          <w:color w:val="000000"/>
           <w:spacing w:val="0"/>
           <w:w w:val="100"/>
           <w:position w:val="0"/>
@@ -1956,7 +2225,8 @@
       </w:r>
       <w:r>
         <w:rPr>
-          <w:color w:val="554936"/>
+          <w:rFonts w:ascii="Times New Roman" w:eastAsia="Times New Roman" w:hAnsi="Times New Roman" w:cs="Times New Roman"/>
+          <w:color w:val="000000"/>
           <w:spacing w:val="0"/>
           <w:w w:val="100"/>
           <w:position w:val="0"/>
@@ -1967,6 +2237,8 @@
       </w:r>
       <w:r>
         <w:rPr>
+          <w:rFonts w:ascii="Times New Roman" w:eastAsia="Times New Roman" w:hAnsi="Times New Roman" w:cs="Times New Roman"/>
+          <w:color w:val="000000"/>
           <w:spacing w:val="0"/>
           <w:w w:val="100"/>
           <w:position w:val="0"/>
@@ -1977,7 +2249,8 @@
       </w:r>
       <w:r>
         <w:rPr>
-          <w:color w:val="554936"/>
+          <w:rFonts w:ascii="Times New Roman" w:eastAsia="Times New Roman" w:hAnsi="Times New Roman" w:cs="Times New Roman"/>
+          <w:color w:val="000000"/>
           <w:spacing w:val="0"/>
           <w:w w:val="100"/>
           <w:position w:val="0"/>
@@ -1988,6 +2261,8 @@
       </w:r>
       <w:r>
         <w:rPr>
+          <w:rFonts w:ascii="Times New Roman" w:eastAsia="Times New Roman" w:hAnsi="Times New Roman" w:cs="Times New Roman"/>
+          <w:color w:val="000000"/>
           <w:spacing w:val="0"/>
           <w:w w:val="100"/>
           <w:position w:val="0"/>
@@ -1998,7 +2273,8 @@
       </w:r>
       <w:r>
         <w:rPr>
-          <w:color w:val="554936"/>
+          <w:rFonts w:ascii="Times New Roman" w:eastAsia="Times New Roman" w:hAnsi="Times New Roman" w:cs="Times New Roman"/>
+          <w:color w:val="000000"/>
           <w:spacing w:val="0"/>
           <w:w w:val="100"/>
           <w:position w:val="0"/>
@@ -2009,6 +2285,8 @@
       </w:r>
       <w:r>
         <w:rPr>
+          <w:rFonts w:ascii="Times New Roman" w:eastAsia="Times New Roman" w:hAnsi="Times New Roman" w:cs="Times New Roman"/>
+          <w:color w:val="000000"/>
           <w:spacing w:val="0"/>
           <w:w w:val="100"/>
           <w:position w:val="0"/>
@@ -2019,7 +2297,8 @@
       </w:r>
       <w:r>
         <w:rPr>
-          <w:color w:val="554936"/>
+          <w:rFonts w:ascii="Times New Roman" w:eastAsia="Times New Roman" w:hAnsi="Times New Roman" w:cs="Times New Roman"/>
+          <w:color w:val="000000"/>
           <w:spacing w:val="0"/>
           <w:w w:val="100"/>
           <w:position w:val="0"/>
@@ -2030,6 +2309,8 @@
       </w:r>
       <w:r>
         <w:rPr>
+          <w:rFonts w:ascii="Times New Roman" w:eastAsia="Times New Roman" w:hAnsi="Times New Roman" w:cs="Times New Roman"/>
+          <w:color w:val="000000"/>
           <w:spacing w:val="0"/>
           <w:w w:val="100"/>
           <w:position w:val="0"/>
@@ -2040,7 +2321,8 @@
       </w:r>
       <w:r>
         <w:rPr>
-          <w:color w:val="554936"/>
+          <w:rFonts w:ascii="Times New Roman" w:eastAsia="Times New Roman" w:hAnsi="Times New Roman" w:cs="Times New Roman"/>
+          <w:color w:val="000000"/>
           <w:spacing w:val="0"/>
           <w:w w:val="100"/>
           <w:position w:val="0"/>
@@ -2051,6 +2333,8 @@
       </w:r>
       <w:r>
         <w:rPr>
+          <w:rFonts w:ascii="Times New Roman" w:eastAsia="Times New Roman" w:hAnsi="Times New Roman" w:cs="Times New Roman"/>
+          <w:color w:val="000000"/>
           <w:spacing w:val="0"/>
           <w:w w:val="100"/>
           <w:position w:val="0"/>
@@ -2061,7 +2345,8 @@
       </w:r>
       <w:r>
         <w:rPr>
-          <w:color w:val="554936"/>
+          <w:rFonts w:ascii="Times New Roman" w:eastAsia="Times New Roman" w:hAnsi="Times New Roman" w:cs="Times New Roman"/>
+          <w:color w:val="000000"/>
           <w:spacing w:val="0"/>
           <w:w w:val="100"/>
           <w:position w:val="0"/>
@@ -2072,6 +2357,8 @@
       </w:r>
       <w:r>
         <w:rPr>
+          <w:rFonts w:ascii="Times New Roman" w:eastAsia="Times New Roman" w:hAnsi="Times New Roman" w:cs="Times New Roman"/>
+          <w:color w:val="000000"/>
           <w:spacing w:val="0"/>
           <w:w w:val="100"/>
           <w:position w:val="0"/>
@@ -2082,7 +2369,8 @@
       </w:r>
       <w:r>
         <w:rPr>
-          <w:color w:val="554936"/>
+          <w:rFonts w:ascii="Times New Roman" w:eastAsia="Times New Roman" w:hAnsi="Times New Roman" w:cs="Times New Roman"/>
+          <w:color w:val="000000"/>
           <w:spacing w:val="0"/>
           <w:w w:val="100"/>
           <w:position w:val="0"/>
@@ -2093,6 +2381,8 @@
       </w:r>
       <w:r>
         <w:rPr>
+          <w:rFonts w:ascii="Times New Roman" w:eastAsia="Times New Roman" w:hAnsi="Times New Roman" w:cs="Times New Roman"/>
+          <w:color w:val="000000"/>
           <w:spacing w:val="0"/>
           <w:w w:val="100"/>
           <w:position w:val="0"/>
@@ -2103,7 +2393,8 @@
       </w:r>
       <w:r>
         <w:rPr>
-          <w:color w:val="554936"/>
+          <w:rFonts w:ascii="Times New Roman" w:eastAsia="Times New Roman" w:hAnsi="Times New Roman" w:cs="Times New Roman"/>
+          <w:color w:val="000000"/>
           <w:spacing w:val="0"/>
           <w:w w:val="100"/>
           <w:position w:val="0"/>
@@ -2114,6 +2405,8 @@
       </w:r>
       <w:r>
         <w:rPr>
+          <w:rFonts w:ascii="Times New Roman" w:eastAsia="Times New Roman" w:hAnsi="Times New Roman" w:cs="Times New Roman"/>
+          <w:color w:val="000000"/>
           <w:spacing w:val="0"/>
           <w:w w:val="100"/>
           <w:position w:val="0"/>
@@ -2124,7 +2417,8 @@
       </w:r>
       <w:r>
         <w:rPr>
-          <w:color w:val="554936"/>
+          <w:rFonts w:ascii="Times New Roman" w:eastAsia="Times New Roman" w:hAnsi="Times New Roman" w:cs="Times New Roman"/>
+          <w:color w:val="000000"/>
           <w:spacing w:val="0"/>
           <w:w w:val="100"/>
           <w:position w:val="0"/>
@@ -2135,6 +2429,8 @@
       </w:r>
       <w:r>
         <w:rPr>
+          <w:rFonts w:ascii="Times New Roman" w:eastAsia="Times New Roman" w:hAnsi="Times New Roman" w:cs="Times New Roman"/>
+          <w:color w:val="000000"/>
           <w:spacing w:val="0"/>
           <w:w w:val="100"/>
           <w:position w:val="0"/>
@@ -2145,6 +2441,8 @@
       </w:r>
       <w:r>
         <w:rPr>
+          <w:rFonts w:ascii="Times New Roman" w:eastAsia="Times New Roman" w:hAnsi="Times New Roman" w:cs="Times New Roman"/>
+          <w:color w:val="000000"/>
           <w:spacing w:val="0"/>
           <w:w w:val="100"/>
           <w:position w:val="0"/>
@@ -2155,7 +2453,8 @@
       </w:r>
       <w:r>
         <w:rPr>
-          <w:color w:val="554936"/>
+          <w:rFonts w:ascii="Times New Roman" w:eastAsia="Times New Roman" w:hAnsi="Times New Roman" w:cs="Times New Roman"/>
+          <w:color w:val="000000"/>
           <w:spacing w:val="0"/>
           <w:w w:val="100"/>
           <w:position w:val="0"/>
@@ -2166,7 +2465,8 @@
       </w:r>
       <w:r>
         <w:rPr>
-          <w:color w:val="554936"/>
+          <w:rFonts w:ascii="Times New Roman" w:eastAsia="Times New Roman" w:hAnsi="Times New Roman" w:cs="Times New Roman"/>
+          <w:color w:val="000000"/>
           <w:spacing w:val="0"/>
           <w:w w:val="100"/>
           <w:position w:val="0"/>
@@ -2177,6 +2477,8 @@
       </w:r>
       <w:r>
         <w:rPr>
+          <w:rFonts w:ascii="Times New Roman" w:eastAsia="Times New Roman" w:hAnsi="Times New Roman" w:cs="Times New Roman"/>
+          <w:color w:val="000000"/>
           <w:spacing w:val="0"/>
           <w:w w:val="100"/>
           <w:position w:val="0"/>
@@ -2188,7 +2490,7 @@
     </w:p>
     <w:p>
       <w:pPr>
-        <w:pStyle w:val="Style2"/>
+        <w:pStyle w:val="Style3"/>
         <w:keepNext w:val="0"/>
         <w:keepLines w:val="0"/>
         <w:widowControl w:val="0"/>
@@ -2204,7 +2506,8 @@
       </w:pPr>
       <w:r>
         <w:rPr>
-          <w:color w:val="554936"/>
+          <w:rFonts w:ascii="Times New Roman" w:eastAsia="Times New Roman" w:hAnsi="Times New Roman" w:cs="Times New Roman"/>
+          <w:color w:val="000000"/>
           <w:spacing w:val="0"/>
           <w:w w:val="100"/>
           <w:position w:val="0"/>
@@ -2218,7 +2521,8 @@
       </w:r>
       <w:r>
         <w:rPr>
-          <w:color w:val="554936"/>
+          <w:rFonts w:ascii="Times New Roman" w:eastAsia="Times New Roman" w:hAnsi="Times New Roman" w:cs="Times New Roman"/>
+          <w:color w:val="000000"/>
           <w:spacing w:val="0"/>
           <w:w w:val="100"/>
           <w:position w:val="0"/>
@@ -2231,7 +2535,8 @@
       </w:r>
       <w:r>
         <w:rPr>
-          <w:color w:val="554936"/>
+          <w:rFonts w:ascii="Times New Roman" w:eastAsia="Times New Roman" w:hAnsi="Times New Roman" w:cs="Times New Roman"/>
+          <w:color w:val="000000"/>
           <w:spacing w:val="0"/>
           <w:w w:val="100"/>
           <w:position w:val="0"/>
@@ -2244,9 +2549,10 @@
       </w:r>
       <w:r>
         <w:rPr>
+          <w:rFonts w:ascii="Times New Roman" w:eastAsia="Times New Roman" w:hAnsi="Times New Roman" w:cs="Times New Roman"/>
           <w:i/>
           <w:iCs/>
-          <w:color w:val="554936"/>
+          <w:color w:val="000000"/>
           <w:spacing w:val="0"/>
           <w:w w:val="100"/>
           <w:position w:val="0"/>
@@ -2259,7 +2565,8 @@
       </w:r>
       <w:r>
         <w:rPr>
-          <w:color w:val="554936"/>
+          <w:rFonts w:ascii="Times New Roman" w:eastAsia="Times New Roman" w:hAnsi="Times New Roman" w:cs="Times New Roman"/>
+          <w:color w:val="000000"/>
           <w:spacing w:val="0"/>
           <w:w w:val="100"/>
           <w:position w:val="0"/>
@@ -2272,7 +2579,8 @@
       </w:r>
       <w:r>
         <w:rPr>
-          <w:color w:val="554936"/>
+          <w:rFonts w:ascii="Times New Roman" w:eastAsia="Times New Roman" w:hAnsi="Times New Roman" w:cs="Times New Roman"/>
+          <w:color w:val="000000"/>
           <w:spacing w:val="0"/>
           <w:w w:val="100"/>
           <w:position w:val="0"/>
@@ -2286,7 +2594,7 @@
     </w:p>
     <w:p>
       <w:pPr>
-        <w:pStyle w:val="Style2"/>
+        <w:pStyle w:val="Style3"/>
         <w:keepNext w:val="0"/>
         <w:keepLines w:val="0"/>
         <w:widowControl w:val="0"/>
@@ -2297,6 +2605,8 @@
       </w:pPr>
       <w:r>
         <w:rPr>
+          <w:rFonts w:ascii="Times New Roman" w:eastAsia="Times New Roman" w:hAnsi="Times New Roman" w:cs="Times New Roman"/>
+          <w:color w:val="000000"/>
           <w:spacing w:val="0"/>
           <w:w w:val="100"/>
           <w:position w:val="0"/>
@@ -2307,8 +2617,10 @@
       </w:r>
       <w:r>
         <w:rPr>
+          <w:rFonts w:ascii="Times New Roman" w:eastAsia="Times New Roman" w:hAnsi="Times New Roman" w:cs="Times New Roman"/>
           <w:i/>
           <w:iCs/>
+          <w:color w:val="000000"/>
           <w:spacing w:val="0"/>
           <w:w w:val="100"/>
           <w:position w:val="0"/>
@@ -2319,6 +2631,8 @@
       </w:r>
       <w:r>
         <w:rPr>
+          <w:rFonts w:ascii="Times New Roman" w:eastAsia="Times New Roman" w:hAnsi="Times New Roman" w:cs="Times New Roman"/>
+          <w:color w:val="000000"/>
           <w:spacing w:val="0"/>
           <w:w w:val="100"/>
           <w:position w:val="0"/>
@@ -2329,6 +2643,8 @@
       </w:r>
       <w:r>
         <w:rPr>
+          <w:rFonts w:ascii="Times New Roman" w:eastAsia="Times New Roman" w:hAnsi="Times New Roman" w:cs="Times New Roman"/>
+          <w:color w:val="000000"/>
           <w:spacing w:val="0"/>
           <w:w w:val="100"/>
           <w:position w:val="0"/>
@@ -2340,7 +2656,7 @@
     </w:p>
     <w:p>
       <w:pPr>
-        <w:pStyle w:val="Style6"/>
+        <w:pStyle w:val="Style7"/>
         <w:keepNext w:val="0"/>
         <w:keepLines w:val="0"/>
         <w:widowControl w:val="0"/>
@@ -2352,6 +2668,8 @@
       </w:pPr>
       <w:r>
         <w:rPr>
+          <w:rFonts w:ascii="Times New Roman" w:eastAsia="Times New Roman" w:hAnsi="Times New Roman" w:cs="Times New Roman"/>
+          <w:color w:val="000000"/>
           <w:spacing w:val="0"/>
           <w:w w:val="100"/>
           <w:position w:val="0"/>
@@ -2362,7 +2680,9 @@
       </w:r>
       <w:r>
         <w:rPr>
+          <w:rFonts w:ascii="Times New Roman" w:eastAsia="Times New Roman" w:hAnsi="Times New Roman" w:cs="Times New Roman"/>
           <w:smallCaps/>
+          <w:color w:val="000000"/>
           <w:spacing w:val="0"/>
           <w:w w:val="100"/>
           <w:position w:val="0"/>
@@ -2373,6 +2693,8 @@
       </w:r>
       <w:r>
         <w:rPr>
+          <w:rFonts w:ascii="Times New Roman" w:eastAsia="Times New Roman" w:hAnsi="Times New Roman" w:cs="Times New Roman"/>
+          <w:color w:val="000000"/>
           <w:spacing w:val="0"/>
           <w:w w:val="100"/>
           <w:position w:val="0"/>
@@ -2384,7 +2706,7 @@
     </w:p>
     <w:p>
       <w:pPr>
-        <w:pStyle w:val="Style6"/>
+        <w:pStyle w:val="Style7"/>
         <w:keepNext w:val="0"/>
         <w:keepLines w:val="0"/>
         <w:widowControl w:val="0"/>
@@ -2396,6 +2718,8 @@
       </w:pPr>
       <w:r>
         <w:rPr>
+          <w:rFonts w:ascii="Times New Roman" w:eastAsia="Times New Roman" w:hAnsi="Times New Roman" w:cs="Times New Roman"/>
+          <w:color w:val="000000"/>
           <w:spacing w:val="0"/>
           <w:w w:val="100"/>
           <w:position w:val="0"/>
@@ -2406,7 +2730,9 @@
       </w:r>
       <w:r>
         <w:rPr>
+          <w:rFonts w:ascii="Times New Roman" w:eastAsia="Times New Roman" w:hAnsi="Times New Roman" w:cs="Times New Roman"/>
           <w:smallCaps/>
+          <w:color w:val="000000"/>
           <w:spacing w:val="0"/>
           <w:w w:val="100"/>
           <w:position w:val="0"/>
@@ -2417,6 +2743,8 @@
       </w:r>
       <w:r>
         <w:rPr>
+          <w:rFonts w:ascii="Times New Roman" w:eastAsia="Times New Roman" w:hAnsi="Times New Roman" w:cs="Times New Roman"/>
+          <w:color w:val="000000"/>
           <w:spacing w:val="0"/>
           <w:w w:val="100"/>
           <w:position w:val="0"/>
@@ -2433,8 +2761,10 @@
       </w:r>
       <w:r>
         <w:rPr>
+          <w:rFonts w:ascii="Times New Roman" w:eastAsia="Times New Roman" w:hAnsi="Times New Roman" w:cs="Times New Roman"/>
           <w:i/>
           <w:iCs/>
+          <w:color w:val="000000"/>
           <w:spacing w:val="0"/>
           <w:w w:val="100"/>
           <w:position w:val="0"/>
@@ -2445,8 +2775,10 @@
       </w:r>
       <w:r>
         <w:rPr>
+          <w:rFonts w:ascii="Times New Roman" w:eastAsia="Times New Roman" w:hAnsi="Times New Roman" w:cs="Times New Roman"/>
           <w:i/>
           <w:iCs/>
+          <w:color w:val="000000"/>
           <w:spacing w:val="0"/>
           <w:w w:val="100"/>
           <w:position w:val="0"/>
@@ -2457,8 +2789,10 @@
       </w:r>
       <w:r>
         <w:rPr>
+          <w:rFonts w:ascii="Times New Roman" w:eastAsia="Times New Roman" w:hAnsi="Times New Roman" w:cs="Times New Roman"/>
           <w:i/>
           <w:iCs/>
+          <w:color w:val="000000"/>
           <w:spacing w:val="0"/>
           <w:w w:val="100"/>
           <w:position w:val="0"/>
@@ -2470,7 +2804,7 @@
     </w:p>
     <w:p>
       <w:pPr>
-        <w:pStyle w:val="Style2"/>
+        <w:pStyle w:val="Style3"/>
         <w:keepNext w:val="0"/>
         <w:keepLines w:val="0"/>
         <w:widowControl w:val="0"/>
@@ -2481,6 +2815,8 @@
       </w:pPr>
       <w:r>
         <w:rPr>
+          <w:rFonts w:ascii="Times New Roman" w:eastAsia="Times New Roman" w:hAnsi="Times New Roman" w:cs="Times New Roman"/>
+          <w:color w:val="000000"/>
           <w:spacing w:val="0"/>
           <w:w w:val="100"/>
           <w:position w:val="0"/>
@@ -2491,8 +2827,10 @@
       </w:r>
       <w:r>
         <w:rPr>
+          <w:rFonts w:ascii="Times New Roman" w:eastAsia="Times New Roman" w:hAnsi="Times New Roman" w:cs="Times New Roman"/>
           <w:i/>
           <w:iCs/>
+          <w:color w:val="000000"/>
           <w:spacing w:val="0"/>
           <w:w w:val="100"/>
           <w:position w:val="0"/>
@@ -2503,6 +2841,8 @@
       </w:r>
       <w:r>
         <w:rPr>
+          <w:rFonts w:ascii="Times New Roman" w:eastAsia="Times New Roman" w:hAnsi="Times New Roman" w:cs="Times New Roman"/>
+          <w:color w:val="000000"/>
           <w:spacing w:val="0"/>
           <w:w w:val="100"/>
           <w:position w:val="0"/>
@@ -2513,8 +2853,10 @@
       </w:r>
       <w:r>
         <w:rPr>
+          <w:rFonts w:ascii="Times New Roman" w:eastAsia="Times New Roman" w:hAnsi="Times New Roman" w:cs="Times New Roman"/>
           <w:i/>
           <w:iCs/>
+          <w:color w:val="000000"/>
           <w:spacing w:val="0"/>
           <w:w w:val="100"/>
           <w:position w:val="0"/>
@@ -2527,6 +2869,8 @@
       </w:r>
       <w:r>
         <w:rPr>
+          <w:rFonts w:ascii="Times New Roman" w:eastAsia="Times New Roman" w:hAnsi="Times New Roman" w:cs="Times New Roman"/>
+          <w:color w:val="000000"/>
           <w:spacing w:val="0"/>
           <w:w w:val="100"/>
           <w:position w:val="0"/>
@@ -2537,8 +2881,10 @@
       </w:r>
       <w:r>
         <w:rPr>
+          <w:rFonts w:ascii="Times New Roman" w:eastAsia="Times New Roman" w:hAnsi="Times New Roman" w:cs="Times New Roman"/>
           <w:i/>
           <w:iCs/>
+          <w:color w:val="000000"/>
           <w:spacing w:val="0"/>
           <w:w w:val="100"/>
           <w:position w:val="0"/>
@@ -2549,6 +2895,8 @@
       </w:r>
       <w:r>
         <w:rPr>
+          <w:rFonts w:ascii="Times New Roman" w:eastAsia="Times New Roman" w:hAnsi="Times New Roman" w:cs="Times New Roman"/>
+          <w:color w:val="000000"/>
           <w:spacing w:val="0"/>
           <w:w w:val="100"/>
           <w:position w:val="0"/>
@@ -2559,6 +2907,8 @@
       </w:r>
       <w:r>
         <w:rPr>
+          <w:rFonts w:ascii="Times New Roman" w:eastAsia="Times New Roman" w:hAnsi="Times New Roman" w:cs="Times New Roman"/>
+          <w:color w:val="000000"/>
           <w:spacing w:val="0"/>
           <w:w w:val="100"/>
           <w:position w:val="0"/>
@@ -2569,6 +2919,8 @@
       </w:r>
       <w:r>
         <w:rPr>
+          <w:rFonts w:ascii="Times New Roman" w:eastAsia="Times New Roman" w:hAnsi="Times New Roman" w:cs="Times New Roman"/>
+          <w:color w:val="000000"/>
           <w:spacing w:val="0"/>
           <w:w w:val="100"/>
           <w:position w:val="0"/>
@@ -2579,8 +2931,10 @@
       </w:r>
       <w:r>
         <w:rPr>
+          <w:rFonts w:ascii="Times New Roman" w:eastAsia="Times New Roman" w:hAnsi="Times New Roman" w:cs="Times New Roman"/>
           <w:i/>
           <w:iCs/>
+          <w:color w:val="000000"/>
           <w:spacing w:val="0"/>
           <w:w w:val="100"/>
           <w:position w:val="0"/>
@@ -2591,6 +2945,8 @@
       </w:r>
       <w:r>
         <w:rPr>
+          <w:rFonts w:ascii="Times New Roman" w:eastAsia="Times New Roman" w:hAnsi="Times New Roman" w:cs="Times New Roman"/>
+          <w:color w:val="000000"/>
           <w:spacing w:val="0"/>
           <w:w w:val="100"/>
           <w:position w:val="0"/>
@@ -2601,8 +2957,10 @@
       </w:r>
       <w:r>
         <w:rPr>
+          <w:rFonts w:ascii="Times New Roman" w:eastAsia="Times New Roman" w:hAnsi="Times New Roman" w:cs="Times New Roman"/>
           <w:i/>
           <w:iCs/>
+          <w:color w:val="000000"/>
           <w:spacing w:val="0"/>
           <w:w w:val="100"/>
           <w:position w:val="0"/>
@@ -2613,8 +2971,10 @@
       </w:r>
       <w:r>
         <w:rPr>
+          <w:rFonts w:ascii="Times New Roman" w:eastAsia="Times New Roman" w:hAnsi="Times New Roman" w:cs="Times New Roman"/>
           <w:i/>
           <w:iCs/>
+          <w:color w:val="000000"/>
           <w:spacing w:val="0"/>
           <w:w w:val="100"/>
           <w:position w:val="0"/>
@@ -2625,8 +2985,10 @@
       </w:r>
       <w:r>
         <w:rPr>
+          <w:rFonts w:ascii="Times New Roman" w:eastAsia="Times New Roman" w:hAnsi="Times New Roman" w:cs="Times New Roman"/>
           <w:i/>
           <w:iCs/>
+          <w:color w:val="000000"/>
           <w:spacing w:val="0"/>
           <w:w w:val="100"/>
           <w:position w:val="0"/>
@@ -2637,8 +2999,10 @@
       </w:r>
       <w:r>
         <w:rPr>
+          <w:rFonts w:ascii="Times New Roman" w:eastAsia="Times New Roman" w:hAnsi="Times New Roman" w:cs="Times New Roman"/>
           <w:i/>
           <w:iCs/>
+          <w:color w:val="000000"/>
           <w:spacing w:val="0"/>
           <w:w w:val="100"/>
           <w:position w:val="0"/>
@@ -2649,6 +3013,8 @@
       </w:r>
       <w:r>
         <w:rPr>
+          <w:rFonts w:ascii="Times New Roman" w:eastAsia="Times New Roman" w:hAnsi="Times New Roman" w:cs="Times New Roman"/>
+          <w:color w:val="000000"/>
           <w:spacing w:val="0"/>
           <w:w w:val="100"/>
           <w:position w:val="0"/>
@@ -2659,8 +3025,10 @@
       </w:r>
       <w:r>
         <w:rPr>
+          <w:rFonts w:ascii="Times New Roman" w:eastAsia="Times New Roman" w:hAnsi="Times New Roman" w:cs="Times New Roman"/>
           <w:i/>
           <w:iCs/>
+          <w:color w:val="000000"/>
           <w:spacing w:val="0"/>
           <w:w w:val="100"/>
           <w:position w:val="0"/>
@@ -2671,8 +3039,10 @@
       </w:r>
       <w:r>
         <w:rPr>
+          <w:rFonts w:ascii="Times New Roman" w:eastAsia="Times New Roman" w:hAnsi="Times New Roman" w:cs="Times New Roman"/>
           <w:i/>
           <w:iCs/>
+          <w:color w:val="000000"/>
           <w:spacing w:val="0"/>
           <w:w w:val="100"/>
           <w:position w:val="0"/>
@@ -2683,8 +3053,10 @@
       </w:r>
       <w:r>
         <w:rPr>
+          <w:rFonts w:ascii="Times New Roman" w:eastAsia="Times New Roman" w:hAnsi="Times New Roman" w:cs="Times New Roman"/>
           <w:i/>
           <w:iCs/>
+          <w:color w:val="000000"/>
           <w:spacing w:val="0"/>
           <w:w w:val="100"/>
           <w:position w:val="0"/>
@@ -2695,8 +3067,10 @@
       </w:r>
       <w:r>
         <w:rPr>
+          <w:rFonts w:ascii="Times New Roman" w:eastAsia="Times New Roman" w:hAnsi="Times New Roman" w:cs="Times New Roman"/>
           <w:i/>
           <w:iCs/>
+          <w:color w:val="000000"/>
           <w:spacing w:val="0"/>
           <w:w w:val="100"/>
           <w:position w:val="0"/>
@@ -2707,8 +3081,10 @@
       </w:r>
       <w:r>
         <w:rPr>
+          <w:rFonts w:ascii="Times New Roman" w:eastAsia="Times New Roman" w:hAnsi="Times New Roman" w:cs="Times New Roman"/>
           <w:i/>
           <w:iCs/>
+          <w:color w:val="000000"/>
           <w:spacing w:val="0"/>
           <w:w w:val="100"/>
           <w:position w:val="0"/>
@@ -2719,6 +3095,8 @@
       </w:r>
       <w:r>
         <w:rPr>
+          <w:rFonts w:ascii="Times New Roman" w:eastAsia="Times New Roman" w:hAnsi="Times New Roman" w:cs="Times New Roman"/>
+          <w:color w:val="000000"/>
           <w:spacing w:val="0"/>
           <w:w w:val="100"/>
           <w:position w:val="0"/>
@@ -2729,6 +3107,8 @@
       </w:r>
       <w:r>
         <w:rPr>
+          <w:rFonts w:ascii="Times New Roman" w:eastAsia="Times New Roman" w:hAnsi="Times New Roman" w:cs="Times New Roman"/>
+          <w:color w:val="000000"/>
           <w:spacing w:val="0"/>
           <w:w w:val="100"/>
           <w:position w:val="0"/>
@@ -2739,8 +3119,10 @@
       </w:r>
       <w:r>
         <w:rPr>
+          <w:rFonts w:ascii="Times New Roman" w:eastAsia="Times New Roman" w:hAnsi="Times New Roman" w:cs="Times New Roman"/>
           <w:i/>
           <w:iCs/>
+          <w:color w:val="000000"/>
           <w:spacing w:val="0"/>
           <w:w w:val="100"/>
           <w:position w:val="0"/>
@@ -2753,6 +3135,8 @@
       </w:r>
       <w:r>
         <w:rPr>
+          <w:rFonts w:ascii="Times New Roman" w:eastAsia="Times New Roman" w:hAnsi="Times New Roman" w:cs="Times New Roman"/>
+          <w:color w:val="000000"/>
           <w:spacing w:val="0"/>
           <w:w w:val="100"/>
           <w:position w:val="0"/>
@@ -2764,7 +3148,7 @@
     </w:p>
     <w:p>
       <w:pPr>
-        <w:pStyle w:val="Style6"/>
+        <w:pStyle w:val="Style7"/>
         <w:keepNext w:val="0"/>
         <w:keepLines w:val="0"/>
         <w:widowControl w:val="0"/>
@@ -2776,6 +3160,8 @@
       </w:pPr>
       <w:r>
         <w:rPr>
+          <w:rFonts w:ascii="Times New Roman" w:eastAsia="Times New Roman" w:hAnsi="Times New Roman" w:cs="Times New Roman"/>
+          <w:color w:val="000000"/>
           <w:spacing w:val="0"/>
           <w:w w:val="100"/>
           <w:position w:val="0"/>
@@ -2786,6 +3172,8 @@
       </w:r>
       <w:r>
         <w:rPr>
+          <w:rFonts w:ascii="Times New Roman" w:eastAsia="Times New Roman" w:hAnsi="Times New Roman" w:cs="Times New Roman"/>
+          <w:color w:val="000000"/>
           <w:spacing w:val="0"/>
           <w:w w:val="100"/>
           <w:position w:val="0"/>
@@ -2796,8 +3184,10 @@
       </w:r>
       <w:r>
         <w:rPr>
+          <w:rFonts w:ascii="Times New Roman" w:eastAsia="Times New Roman" w:hAnsi="Times New Roman" w:cs="Times New Roman"/>
           <w:i/>
           <w:iCs/>
+          <w:color w:val="000000"/>
           <w:spacing w:val="0"/>
           <w:w w:val="100"/>
           <w:position w:val="0"/>
@@ -2808,6 +3198,8 @@
       </w:r>
       <w:r>
         <w:rPr>
+          <w:rFonts w:ascii="Times New Roman" w:eastAsia="Times New Roman" w:hAnsi="Times New Roman" w:cs="Times New Roman"/>
+          <w:color w:val="000000"/>
           <w:spacing w:val="0"/>
           <w:w w:val="100"/>
           <w:position w:val="0"/>
@@ -2818,8 +3210,10 @@
       </w:r>
       <w:r>
         <w:rPr>
+          <w:rFonts w:ascii="Times New Roman" w:eastAsia="Times New Roman" w:hAnsi="Times New Roman" w:cs="Times New Roman"/>
           <w:i/>
           <w:iCs/>
+          <w:color w:val="000000"/>
           <w:spacing w:val="0"/>
           <w:w w:val="100"/>
           <w:position w:val="0"/>
@@ -2832,6 +3226,8 @@
       </w:r>
       <w:r>
         <w:rPr>
+          <w:rFonts w:ascii="Times New Roman" w:eastAsia="Times New Roman" w:hAnsi="Times New Roman" w:cs="Times New Roman"/>
+          <w:color w:val="000000"/>
           <w:spacing w:val="0"/>
           <w:w w:val="100"/>
           <w:position w:val="0"/>
@@ -2842,6 +3238,8 @@
       </w:r>
       <w:r>
         <w:rPr>
+          <w:rFonts w:ascii="Times New Roman" w:eastAsia="Times New Roman" w:hAnsi="Times New Roman" w:cs="Times New Roman"/>
+          <w:color w:val="000000"/>
           <w:spacing w:val="0"/>
           <w:w w:val="100"/>
           <w:position w:val="0"/>
@@ -2854,7 +3252,9 @@
       </w:r>
       <w:r>
         <w:rPr>
+          <w:rFonts w:ascii="Times New Roman" w:eastAsia="Times New Roman" w:hAnsi="Times New Roman" w:cs="Times New Roman"/>
           <w:smallCaps/>
+          <w:color w:val="000000"/>
           <w:spacing w:val="0"/>
           <w:w w:val="100"/>
           <w:position w:val="0"/>
@@ -2865,6 +3265,8 @@
       </w:r>
       <w:r>
         <w:rPr>
+          <w:rFonts w:ascii="Times New Roman" w:eastAsia="Times New Roman" w:hAnsi="Times New Roman" w:cs="Times New Roman"/>
+          <w:color w:val="000000"/>
           <w:spacing w:val="0"/>
           <w:w w:val="100"/>
           <w:position w:val="0"/>
@@ -2875,6 +3277,8 @@
       </w:r>
       <w:r>
         <w:rPr>
+          <w:rFonts w:ascii="Times New Roman" w:eastAsia="Times New Roman" w:hAnsi="Times New Roman" w:cs="Times New Roman"/>
+          <w:color w:val="000000"/>
           <w:spacing w:val="0"/>
           <w:w w:val="100"/>
           <w:position w:val="0"/>
@@ -2885,6 +3289,8 @@
       </w:r>
       <w:r>
         <w:rPr>
+          <w:rFonts w:ascii="Times New Roman" w:eastAsia="Times New Roman" w:hAnsi="Times New Roman" w:cs="Times New Roman"/>
+          <w:color w:val="000000"/>
           <w:spacing w:val="0"/>
           <w:w w:val="100"/>
           <w:position w:val="0"/>
@@ -2897,6 +3303,8 @@
       </w:r>
       <w:r>
         <w:rPr>
+          <w:rFonts w:ascii="Times New Roman" w:eastAsia="Times New Roman" w:hAnsi="Times New Roman" w:cs="Times New Roman"/>
+          <w:color w:val="000000"/>
           <w:spacing w:val="0"/>
           <w:w w:val="100"/>
           <w:position w:val="0"/>
@@ -2907,6 +3315,8 @@
       </w:r>
       <w:r>
         <w:rPr>
+          <w:rFonts w:ascii="Times New Roman" w:eastAsia="Times New Roman" w:hAnsi="Times New Roman" w:cs="Times New Roman"/>
+          <w:color w:val="000000"/>
           <w:spacing w:val="0"/>
           <w:w w:val="100"/>
           <w:position w:val="0"/>
@@ -2923,8 +3333,7 @@
         <w:numRestart w:val="continuous"/>
       </w:footnotePr>
       <w:pgSz w:w="12240" w:h="16840"/>
-      <w:pgMar w:top="1888" w:left="1503" w:right="1193" w:bottom="1082" w:header="1460" w:footer="654" w:gutter="0"/>
-      <w:pgNumType w:start="208"/>
+      <w:pgMar w:top="1888" w:left="1503" w:right="1193" w:bottom="1082" w:header="0" w:footer="3" w:gutter="0"/>
       <w:cols w:space="720"/>
       <w:noEndnote/>
       <w:rtlGutter w:val="0"/>
@@ -2959,7 +3368,7 @@
   <w:docDefaults>
     <w:rPrDefault>
       <w:rPr>
-        <w:rFonts w:ascii="Arial Unicode MS" w:eastAsia="Arial Unicode MS" w:hAnsi="Arial Unicode MS" w:cs="Arial Unicode MS"/>
+        <w:rFonts w:ascii="Times New Roman" w:eastAsia="Times New Roman" w:hAnsi="Times New Roman" w:cs="Times New Roman"/>
         <w:sz w:val="24"/>
         <w:szCs w:val="24"/>
         <w:lang w:val="en-US" w:eastAsia="en-US" w:bidi="en-US"/>
@@ -2991,7 +3400,7 @@
       <w:jc w:val="left"/>
     </w:pPr>
     <w:rPr>
-      <w:rFonts w:ascii="Arial Unicode MS" w:eastAsia="Arial Unicode MS" w:hAnsi="Arial Unicode MS" w:cs="Arial Unicode MS"/>
+      <w:rFonts w:ascii="Times New Roman" w:eastAsia="Times New Roman" w:hAnsi="Times New Roman" w:cs="Times New Roman"/>
       <w:color w:val="000000"/>
       <w:spacing w:val="0"/>
       <w:w w:val="100"/>
@@ -3005,7 +3414,7 @@
   <w:style w:type="character" w:default="1" w:styleId="DefaultParagraphFont">
     <w:name w:val="Default Paragraph Font"/>
     <w:rPr>
-      <w:rFonts w:ascii="Arial Unicode MS" w:eastAsia="Arial Unicode MS" w:hAnsi="Arial Unicode MS" w:cs="Arial Unicode MS"/>
+      <w:rFonts w:ascii="Times New Roman" w:eastAsia="Times New Roman" w:hAnsi="Times New Roman" w:cs="Times New Roman"/>
       <w:color w:val="000000"/>
       <w:spacing w:val="0"/>
       <w:w w:val="100"/>
@@ -3016,46 +3425,50 @@
       <w:lang w:val="en-US" w:eastAsia="en-US" w:bidi="en-US"/>
     </w:rPr>
   </w:style>
-  <w:style w:type="character" w:customStyle="1" w:styleId="CharStyle3">
+  <w:style w:type="character" w:styleId="Hyperlink">
+    <w:name w:val="Hyperlink"/>
+    <w:basedOn w:val="DefaultParagraphFont"/>
+    <w:rPr>
+      <w:color w:val="0066CC"/>
+      <w:u w:val="single"/>
+    </w:rPr>
+  </w:style>
+  <w:style w:type="character" w:customStyle="1" w:styleId="CharStyle4">
     <w:name w:val="Body text (2)_"/>
     <w:basedOn w:val="DefaultParagraphFont"/>
-    <w:link w:val="Style2"/>
+    <w:link w:val="Style3"/>
     <w:rPr>
-      <w:rFonts w:ascii="Times New Roman" w:eastAsia="Times New Roman" w:hAnsi="Times New Roman" w:cs="Times New Roman"/>
       <w:b w:val="0"/>
       <w:bCs w:val="0"/>
       <w:i w:val="0"/>
       <w:iCs w:val="0"/>
       <w:smallCaps w:val="0"/>
       <w:strike w:val="0"/>
-      <w:color w:val="746C54"/>
       <w:sz w:val="15"/>
       <w:szCs w:val="15"/>
       <w:u w:val="none"/>
     </w:rPr>
   </w:style>
-  <w:style w:type="character" w:customStyle="1" w:styleId="CharStyle7">
+  <w:style w:type="character" w:customStyle="1" w:styleId="CharStyle8">
     <w:name w:val="Body text_"/>
     <w:basedOn w:val="DefaultParagraphFont"/>
-    <w:link w:val="Style6"/>
+    <w:link w:val="Style7"/>
     <w:rPr>
-      <w:rFonts w:ascii="Times New Roman" w:eastAsia="Times New Roman" w:hAnsi="Times New Roman" w:cs="Times New Roman"/>
       <w:b w:val="0"/>
       <w:bCs w:val="0"/>
       <w:i w:val="0"/>
       <w:iCs w:val="0"/>
       <w:smallCaps w:val="0"/>
       <w:strike w:val="0"/>
-      <w:color w:val="746C54"/>
       <w:sz w:val="18"/>
       <w:szCs w:val="18"/>
       <w:u w:val="none"/>
     </w:rPr>
   </w:style>
-  <w:style w:type="paragraph" w:customStyle="1" w:styleId="Style2">
+  <w:style w:type="paragraph" w:customStyle="1" w:styleId="Style3">
     <w:name w:val="Body text (2)"/>
     <w:basedOn w:val="Normal"/>
-    <w:link w:val="CharStyle3"/>
+    <w:link w:val="CharStyle4"/>
     <w:pPr>
       <w:widowControl w:val="0"/>
       <w:shd w:val="clear" w:color="auto" w:fill="FFFFFF"/>
@@ -3064,23 +3477,21 @@
       <w:jc w:val="both"/>
     </w:pPr>
     <w:rPr>
-      <w:rFonts w:ascii="Times New Roman" w:eastAsia="Times New Roman" w:hAnsi="Times New Roman" w:cs="Times New Roman"/>
       <w:b w:val="0"/>
       <w:bCs w:val="0"/>
       <w:i w:val="0"/>
       <w:iCs w:val="0"/>
       <w:smallCaps w:val="0"/>
       <w:strike w:val="0"/>
-      <w:color w:val="746C54"/>
       <w:sz w:val="15"/>
       <w:szCs w:val="15"/>
       <w:u w:val="none"/>
     </w:rPr>
   </w:style>
-  <w:style w:type="paragraph" w:styleId="Style6">
+  <w:style w:type="paragraph" w:styleId="Style7">
     <w:name w:val="Body text"/>
     <w:basedOn w:val="Normal"/>
-    <w:link w:val="CharStyle7"/>
+    <w:link w:val="CharStyle8"/>
     <w:qFormat/>
     <w:pPr>
       <w:widowControl w:val="0"/>
@@ -3089,14 +3500,12 @@
       <w:jc w:val="both"/>
     </w:pPr>
     <w:rPr>
-      <w:rFonts w:ascii="Times New Roman" w:eastAsia="Times New Roman" w:hAnsi="Times New Roman" w:cs="Times New Roman"/>
       <w:b w:val="0"/>
       <w:bCs w:val="0"/>
       <w:i w:val="0"/>
       <w:iCs w:val="0"/>
       <w:smallCaps w:val="0"/>
       <w:strike w:val="0"/>
-      <w:color w:val="746C54"/>
       <w:sz w:val="18"/>
       <w:szCs w:val="18"/>
       <w:u w:val="none"/>
